--- a/BM/Physik/AP_Vorbereitung.docx
+++ b/BM/Physik/AP_Vorbereitung.docx
@@ -352,83 +352,84 @@
           <w:rStyle w:val="berschrift2Zchn"/>
         </w:rPr>
       </w:pPr>
-      <m:oMathPara>
-        <m:oMathParaPr>
-          <m:jc m:val="left"/>
-        </m:oMathParaPr>
-        <m:oMath>
-          <m:r>
-            <w:rPr>
-              <w:rFonts w:ascii="Cambria Math" w:hAnsi="Cambria Math"/>
-            </w:rPr>
-            <m:t>0K = -273.15 °C           1bar=</m:t>
-          </m:r>
-          <m:sSup>
-            <m:sSupPr>
-              <m:ctrlPr>
-                <w:rPr>
-                  <w:rFonts w:ascii="Cambria Math" w:hAnsi="Cambria Math"/>
-                  <w:i/>
-                </w:rPr>
-              </m:ctrlPr>
-            </m:sSupPr>
-            <m:e>
-              <m:r>
-                <w:rPr>
-                  <w:rFonts w:ascii="Cambria Math" w:hAnsi="Cambria Math"/>
-                </w:rPr>
-                <m:t>10</m:t>
-              </m:r>
-            </m:e>
-            <m:sup>
-              <m:r>
-                <w:rPr>
-                  <w:rFonts w:ascii="Cambria Math" w:hAnsi="Cambria Math"/>
-                </w:rPr>
-                <m:t>5</m:t>
-              </m:r>
-            </m:sup>
-          </m:sSup>
-          <m:r>
-            <w:rPr>
-              <w:rFonts w:ascii="Cambria Math" w:hAnsi="Cambria Math"/>
-            </w:rPr>
-            <m:t>Pa</m:t>
-          </m:r>
-          <m:r>
-            <w:rPr>
-              <w:rFonts w:ascii="Cambria Math" w:hAnsi="Cambria Math"/>
-            </w:rPr>
-            <m:t xml:space="preserve">          1l=1d</m:t>
-          </m:r>
-          <m:sSup>
-            <m:sSupPr>
-              <m:ctrlPr>
-                <w:rPr>
-                  <w:rFonts w:ascii="Cambria Math" w:hAnsi="Cambria Math"/>
-                  <w:i/>
-                </w:rPr>
-              </m:ctrlPr>
-            </m:sSupPr>
-            <m:e>
-              <m:r>
-                <w:rPr>
-                  <w:rFonts w:ascii="Cambria Math" w:hAnsi="Cambria Math"/>
-                </w:rPr>
-                <m:t>m</m:t>
-              </m:r>
-            </m:e>
-            <m:sup>
-              <m:r>
-                <w:rPr>
-                  <w:rFonts w:ascii="Cambria Math" w:hAnsi="Cambria Math"/>
-                </w:rPr>
-                <m:t>3</m:t>
-              </m:r>
-            </m:sup>
-          </m:sSup>
-        </m:oMath>
-      </m:oMathPara>
+      <m:oMath>
+        <m:r>
+          <w:rPr>
+            <w:rFonts w:ascii="Cambria Math" w:hAnsi="Cambria Math"/>
+          </w:rPr>
+          <m:t>0K = -273.15 °C           1bar=</m:t>
+        </m:r>
+        <m:sSup>
+          <m:sSupPr>
+            <m:ctrlPr>
+              <w:rPr>
+                <w:rFonts w:ascii="Cambria Math" w:hAnsi="Cambria Math"/>
+                <w:i/>
+              </w:rPr>
+            </m:ctrlPr>
+          </m:sSupPr>
+          <m:e>
+            <m:r>
+              <w:rPr>
+                <w:rFonts w:ascii="Cambria Math" w:hAnsi="Cambria Math"/>
+              </w:rPr>
+              <m:t>10</m:t>
+            </m:r>
+          </m:e>
+          <m:sup>
+            <m:r>
+              <w:rPr>
+                <w:rFonts w:ascii="Cambria Math" w:hAnsi="Cambria Math"/>
+              </w:rPr>
+              <m:t>5</m:t>
+            </m:r>
+          </m:sup>
+        </m:sSup>
+        <m:r>
+          <w:rPr>
+            <w:rFonts w:ascii="Cambria Math" w:hAnsi="Cambria Math"/>
+          </w:rPr>
+          <m:t>Pa          1l=1d</m:t>
+        </m:r>
+        <m:sSup>
+          <m:sSupPr>
+            <m:ctrlPr>
+              <w:rPr>
+                <w:rFonts w:ascii="Cambria Math" w:hAnsi="Cambria Math"/>
+                <w:i/>
+              </w:rPr>
+            </m:ctrlPr>
+          </m:sSupPr>
+          <m:e>
+            <m:r>
+              <w:rPr>
+                <w:rFonts w:ascii="Cambria Math" w:hAnsi="Cambria Math"/>
+              </w:rPr>
+              <m:t>m</m:t>
+            </m:r>
+          </m:e>
+          <m:sup>
+            <m:r>
+              <w:rPr>
+                <w:rFonts w:ascii="Cambria Math" w:hAnsi="Cambria Math"/>
+              </w:rPr>
+              <m:t>3</m:t>
+            </m:r>
+          </m:sup>
+        </m:sSup>
+        <m:r>
+          <w:rPr>
+            <w:rFonts w:ascii="Cambria Math" w:hAnsi="Cambria Math"/>
+          </w:rPr>
+          <m:t xml:space="preserve">           1J=1Ws=1Nm</m:t>
+        </m:r>
+      </m:oMath>
+      <w:r>
+        <w:rPr>
+          <w:rFonts w:asciiTheme="majorHAnsi" w:eastAsiaTheme="majorEastAsia" w:hAnsiTheme="majorHAnsi" w:cstheme="majorBidi"/>
+        </w:rPr>
+        <w:tab/>
+      </w:r>
     </w:p>
     <w:p>
       <w:r>
@@ -2605,13 +2606,13 @@
           <w:noProof/>
         </w:rPr>
         <w:drawing>
-          <wp:anchor distT="0" distB="0" distL="114300" distR="114300" simplePos="0" relativeHeight="251672576" behindDoc="0" locked="0" layoutInCell="1" allowOverlap="1" wp14:anchorId="0FA867CF" wp14:editId="4AA32014">
+          <wp:anchor distT="0" distB="0" distL="114300" distR="114300" simplePos="0" relativeHeight="251657215" behindDoc="0" locked="0" layoutInCell="1" allowOverlap="1" wp14:anchorId="0FA867CF" wp14:editId="4AA32014">
             <wp:simplePos x="0" y="0"/>
             <wp:positionH relativeFrom="margin">
-              <wp:posOffset>3390265</wp:posOffset>
+              <wp:align>left</wp:align>
             </wp:positionH>
             <wp:positionV relativeFrom="paragraph">
-              <wp:posOffset>238760</wp:posOffset>
+              <wp:posOffset>215900</wp:posOffset>
             </wp:positionV>
             <wp:extent cx="1420495" cy="3543935"/>
             <wp:effectExtent l="5080" t="0" r="0" b="0"/>
@@ -2689,13 +2690,13 @@
               <wp:anchor distT="45720" distB="45720" distL="114300" distR="114300" simplePos="0" relativeHeight="251669504" behindDoc="0" locked="0" layoutInCell="1" allowOverlap="1">
                 <wp:simplePos x="0" y="0"/>
                 <wp:positionH relativeFrom="margin">
-                  <wp:align>left</wp:align>
+                  <wp:posOffset>3681730</wp:posOffset>
                 </wp:positionH>
                 <wp:positionV relativeFrom="paragraph">
-                  <wp:posOffset>450215</wp:posOffset>
+                  <wp:posOffset>207645</wp:posOffset>
                 </wp:positionV>
-                <wp:extent cx="2360930" cy="1405890"/>
-                <wp:effectExtent l="0" t="0" r="19685" b="22860"/>
+                <wp:extent cx="2360930" cy="1624965"/>
+                <wp:effectExtent l="0" t="0" r="19685" b="13335"/>
                 <wp:wrapSquare wrapText="bothSides"/>
                 <wp:docPr id="7" name="Textfeld 2"/>
                 <wp:cNvGraphicFramePr>
@@ -2710,7 +2711,7 @@
                       <wps:spPr bwMode="auto">
                         <a:xfrm>
                           <a:off x="0" y="0"/>
-                          <a:ext cx="2360930" cy="1406106"/>
+                          <a:ext cx="2360930" cy="1624965"/>
                         </a:xfrm>
                         <a:prstGeom prst="rect">
                           <a:avLst/>
@@ -2945,6 +2946,63 @@
                               <w:t>C= Kapazität</w:t>
                             </w:r>
                           </w:p>
+                          <w:p>
+                            <m:oMath>
+                              <m:r>
+                                <w:rPr>
+                                  <w:rFonts w:ascii="Cambria Math" w:hAnsi="Cambria Math"/>
+                                </w:rPr>
+                                <m:t>P=</m:t>
+                              </m:r>
+                              <m:f>
+                                <m:fPr>
+                                  <m:ctrlPr>
+                                    <w:rPr>
+                                      <w:rFonts w:ascii="Cambria Math" w:hAnsi="Cambria Math"/>
+                                      <w:i/>
+                                    </w:rPr>
+                                  </m:ctrlPr>
+                                </m:fPr>
+                                <m:num>
+                                  <m:r>
+                                    <w:rPr>
+                                      <w:rFonts w:ascii="Cambria Math" w:hAnsi="Cambria Math"/>
+                                    </w:rPr>
+                                    <m:t>m∙c∙</m:t>
+                                  </m:r>
+                                  <m:r>
+                                    <m:rPr>
+                                      <m:sty m:val="p"/>
+                                    </m:rPr>
+                                    <w:rPr>
+                                      <w:rFonts w:ascii="Cambria Math" w:hAnsi="Cambria Math"/>
+                                    </w:rPr>
+                                    <m:t>Δ</m:t>
+                                  </m:r>
+                                  <m:r>
+                                    <w:rPr>
+                                      <w:rFonts w:ascii="Cambria Math" w:hAnsi="Cambria Math"/>
+                                    </w:rPr>
+                                    <m:t>T</m:t>
+                                  </m:r>
+                                </m:num>
+                                <m:den>
+                                  <m:r>
+                                    <w:rPr>
+                                      <w:rFonts w:ascii="Cambria Math" w:hAnsi="Cambria Math"/>
+                                    </w:rPr>
+                                    <m:t>t</m:t>
+                                  </m:r>
+                                </m:den>
+                              </m:f>
+                            </m:oMath>
+                            <w:r>
+                              <w:t xml:space="preserve"> </w:t>
+                            </w:r>
+                            <w:r>
+                              <w:tab/>
+                            </w:r>
+                          </w:p>
                           <w:p/>
                         </w:txbxContent>
                       </wps:txbx>
@@ -2965,7 +3023,7 @@
           </mc:Choice>
           <mc:Fallback>
             <w:pict>
-              <v:shape id="_x0000_s1032" type="#_x0000_t202" style="position:absolute;left:0;text-align:left;margin-left:0;margin-top:35.45pt;width:185.9pt;height:110.7pt;z-index:251669504;visibility:visible;mso-wrap-style:square;mso-width-percent:400;mso-height-percent:0;mso-wrap-distance-left:9pt;mso-wrap-distance-top:3.6pt;mso-wrap-distance-right:9pt;mso-wrap-distance-bottom:3.6pt;mso-position-horizontal:left;mso-position-horizontal-relative:margin;mso-position-vertical:absolute;mso-position-vertical-relative:text;mso-width-percent:400;mso-height-percent:0;mso-width-relative:margin;mso-height-relative:margin;v-text-anchor:top" o:gfxdata="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" filled="f">
+              <v:shape id="_x0000_s1032" type="#_x0000_t202" style="position:absolute;left:0;text-align:left;margin-left:289.9pt;margin-top:16.35pt;width:185.9pt;height:127.95pt;z-index:251669504;visibility:visible;mso-wrap-style:square;mso-width-percent:400;mso-height-percent:0;mso-wrap-distance-left:9pt;mso-wrap-distance-top:3.6pt;mso-wrap-distance-right:9pt;mso-wrap-distance-bottom:3.6pt;mso-position-horizontal:absolute;mso-position-horizontal-relative:margin;mso-position-vertical:absolute;mso-position-vertical-relative:text;mso-width-percent:400;mso-height-percent:0;mso-width-relative:margin;mso-height-relative:margin;v-text-anchor:top" o:gfxdata="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" filled="f">
                 <v:textbox>
                   <w:txbxContent>
                     <w:p>
@@ -3186,6 +3244,63 @@
                         <w:t>C= Kapazität</w:t>
                       </w:r>
                     </w:p>
+                    <w:p>
+                      <m:oMath>
+                        <m:r>
+                          <w:rPr>
+                            <w:rFonts w:ascii="Cambria Math" w:hAnsi="Cambria Math"/>
+                          </w:rPr>
+                          <m:t>P=</m:t>
+                        </m:r>
+                        <m:f>
+                          <m:fPr>
+                            <m:ctrlPr>
+                              <w:rPr>
+                                <w:rFonts w:ascii="Cambria Math" w:hAnsi="Cambria Math"/>
+                                <w:i/>
+                              </w:rPr>
+                            </m:ctrlPr>
+                          </m:fPr>
+                          <m:num>
+                            <m:r>
+                              <w:rPr>
+                                <w:rFonts w:ascii="Cambria Math" w:hAnsi="Cambria Math"/>
+                              </w:rPr>
+                              <m:t>m∙c∙</m:t>
+                            </m:r>
+                            <m:r>
+                              <m:rPr>
+                                <m:sty m:val="p"/>
+                              </m:rPr>
+                              <w:rPr>
+                                <w:rFonts w:ascii="Cambria Math" w:hAnsi="Cambria Math"/>
+                              </w:rPr>
+                              <m:t>Δ</m:t>
+                            </m:r>
+                            <m:r>
+                              <w:rPr>
+                                <w:rFonts w:ascii="Cambria Math" w:hAnsi="Cambria Math"/>
+                              </w:rPr>
+                              <m:t>T</m:t>
+                            </m:r>
+                          </m:num>
+                          <m:den>
+                            <m:r>
+                              <w:rPr>
+                                <w:rFonts w:ascii="Cambria Math" w:hAnsi="Cambria Math"/>
+                              </w:rPr>
+                              <m:t>t</m:t>
+                            </m:r>
+                          </m:den>
+                        </m:f>
+                      </m:oMath>
+                      <w:r>
+                        <w:t xml:space="preserve"> </w:t>
+                      </w:r>
+                      <w:r>
+                        <w:tab/>
+                      </w:r>
+                    </w:p>
                     <w:p/>
                   </w:txbxContent>
                 </v:textbox>
@@ -3200,6 +3315,392 @@
       </w:r>
     </w:p>
     <w:p>
+      <w:r>
+        <w:rPr>
+          <w:noProof/>
+        </w:rPr>
+        <mc:AlternateContent>
+          <mc:Choice Requires="wps">
+            <w:drawing>
+              <wp:anchor distT="45720" distB="45720" distL="114300" distR="114300" simplePos="0" relativeHeight="251680768" behindDoc="0" locked="0" layoutInCell="1" allowOverlap="1" wp14:anchorId="7915EA42" wp14:editId="58C8DB17">
+                <wp:simplePos x="0" y="0"/>
+                <wp:positionH relativeFrom="margin">
+                  <wp:posOffset>4675505</wp:posOffset>
+                </wp:positionH>
+                <wp:positionV relativeFrom="paragraph">
+                  <wp:posOffset>1661795</wp:posOffset>
+                </wp:positionV>
+                <wp:extent cx="1293495" cy="1121410"/>
+                <wp:effectExtent l="0" t="0" r="20955" b="21590"/>
+                <wp:wrapSquare wrapText="bothSides"/>
+                <wp:docPr id="14" name="Textfeld 2"/>
+                <wp:cNvGraphicFramePr>
+                  <a:graphicFrameLocks xmlns:a="http://schemas.openxmlformats.org/drawingml/2006/main"/>
+                </wp:cNvGraphicFramePr>
+                <a:graphic xmlns:a="http://schemas.openxmlformats.org/drawingml/2006/main">
+                  <a:graphicData uri="http://schemas.microsoft.com/office/word/2010/wordprocessingShape">
+                    <wps:wsp>
+                      <wps:cNvSpPr txBox="1">
+                        <a:spLocks noChangeArrowheads="1"/>
+                      </wps:cNvSpPr>
+                      <wps:spPr bwMode="auto">
+                        <a:xfrm>
+                          <a:off x="0" y="0"/>
+                          <a:ext cx="1293495" cy="1121410"/>
+                        </a:xfrm>
+                        <a:prstGeom prst="rect">
+                          <a:avLst/>
+                        </a:prstGeom>
+                        <a:noFill/>
+                        <a:ln w="9525">
+                          <a:solidFill>
+                            <a:srgbClr val="000000"/>
+                          </a:solidFill>
+                          <a:miter lim="800000"/>
+                          <a:headEnd/>
+                          <a:tailEnd/>
+                        </a:ln>
+                      </wps:spPr>
+                      <wps:txbx>
+                        <w:txbxContent>
+                          <w:p>
+                            <w:r>
+                              <w:t>Parallelschaltung</w:t>
+                            </w:r>
+                          </w:p>
+                          <w:p>
+                            <w:r>
+                              <w:t>U = konstant</w:t>
+                            </w:r>
+                          </w:p>
+                          <w:p>
+                            <m:oMathPara>
+                              <m:oMathParaPr>
+                                <m:jc m:val="left"/>
+                              </m:oMathParaPr>
+                              <m:oMath>
+                                <m:f>
+                                  <m:fPr>
+                                    <m:ctrlPr>
+                                      <w:rPr>
+                                        <w:rFonts w:ascii="Cambria Math" w:hAnsi="Cambria Math"/>
+                                        <w:i/>
+                                      </w:rPr>
+                                    </m:ctrlPr>
+                                  </m:fPr>
+                                  <m:num>
+                                    <m:r>
+                                      <w:rPr>
+                                        <w:rFonts w:ascii="Cambria Math" w:hAnsi="Cambria Math"/>
+                                      </w:rPr>
+                                      <m:t>1</m:t>
+                                    </m:r>
+                                  </m:num>
+                                  <m:den>
+                                    <m:sSub>
+                                      <m:sSubPr>
+                                        <m:ctrlPr>
+                                          <w:rPr>
+                                            <w:rFonts w:ascii="Cambria Math" w:hAnsi="Cambria Math"/>
+                                            <w:i/>
+                                          </w:rPr>
+                                        </m:ctrlPr>
+                                      </m:sSubPr>
+                                      <m:e>
+                                        <m:r>
+                                          <w:rPr>
+                                            <w:rFonts w:ascii="Cambria Math" w:hAnsi="Cambria Math"/>
+                                          </w:rPr>
+                                          <m:t>R</m:t>
+                                        </m:r>
+                                      </m:e>
+                                      <m:sub>
+                                        <m:r>
+                                          <w:rPr>
+                                            <w:rFonts w:ascii="Cambria Math" w:hAnsi="Cambria Math"/>
+                                          </w:rPr>
+                                          <m:t>E</m:t>
+                                        </m:r>
+                                      </m:sub>
+                                    </m:sSub>
+                                  </m:den>
+                                </m:f>
+                                <m:r>
+                                  <w:rPr>
+                                    <w:rFonts w:ascii="Cambria Math" w:hAnsi="Cambria Math"/>
+                                  </w:rPr>
+                                  <m:t>=</m:t>
+                                </m:r>
+                                <m:nary>
+                                  <m:naryPr>
+                                    <m:chr m:val="∑"/>
+                                    <m:limLoc m:val="undOvr"/>
+                                    <m:ctrlPr>
+                                      <w:rPr>
+                                        <w:rFonts w:ascii="Cambria Math" w:hAnsi="Cambria Math"/>
+                                        <w:i/>
+                                      </w:rPr>
+                                    </m:ctrlPr>
+                                  </m:naryPr>
+                                  <m:sub>
+                                    <m:r>
+                                      <w:rPr>
+                                        <w:rFonts w:ascii="Cambria Math" w:hAnsi="Cambria Math"/>
+                                      </w:rPr>
+                                      <m:t>i=1</m:t>
+                                    </m:r>
+                                  </m:sub>
+                                  <m:sup>
+                                    <m:r>
+                                      <w:rPr>
+                                        <w:rFonts w:ascii="Cambria Math" w:hAnsi="Cambria Math"/>
+                                      </w:rPr>
+                                      <m:t>n</m:t>
+                                    </m:r>
+                                  </m:sup>
+                                  <m:e>
+                                    <m:f>
+                                      <m:fPr>
+                                        <m:ctrlPr>
+                                          <w:rPr>
+                                            <w:rFonts w:ascii="Cambria Math" w:hAnsi="Cambria Math"/>
+                                            <w:i/>
+                                          </w:rPr>
+                                        </m:ctrlPr>
+                                      </m:fPr>
+                                      <m:num>
+                                        <m:r>
+                                          <w:rPr>
+                                            <w:rFonts w:ascii="Cambria Math" w:hAnsi="Cambria Math"/>
+                                          </w:rPr>
+                                          <m:t>1</m:t>
+                                        </m:r>
+                                      </m:num>
+                                      <m:den>
+                                        <m:sSub>
+                                          <m:sSubPr>
+                                            <m:ctrlPr>
+                                              <w:rPr>
+                                                <w:rFonts w:ascii="Cambria Math" w:hAnsi="Cambria Math"/>
+                                                <w:i/>
+                                              </w:rPr>
+                                            </m:ctrlPr>
+                                          </m:sSubPr>
+                                          <m:e>
+                                            <m:r>
+                                              <w:rPr>
+                                                <w:rFonts w:ascii="Cambria Math" w:hAnsi="Cambria Math"/>
+                                              </w:rPr>
+                                              <m:t>R</m:t>
+                                            </m:r>
+                                          </m:e>
+                                          <m:sub>
+                                            <m:r>
+                                              <w:rPr>
+                                                <w:rFonts w:ascii="Cambria Math" w:hAnsi="Cambria Math"/>
+                                              </w:rPr>
+                                              <m:t>i</m:t>
+                                            </m:r>
+                                          </m:sub>
+                                        </m:sSub>
+                                      </m:den>
+                                    </m:f>
+                                    <m:r>
+                                      <w:rPr>
+                                        <w:rFonts w:ascii="Cambria Math" w:hAnsi="Cambria Math"/>
+                                      </w:rPr>
+                                      <m:t xml:space="preserve"> </m:t>
+                                    </m:r>
+                                  </m:e>
+                                </m:nary>
+                              </m:oMath>
+                            </m:oMathPara>
+                          </w:p>
+                          <w:p/>
+                        </w:txbxContent>
+                      </wps:txbx>
+                      <wps:bodyPr rot="0" vert="horz" wrap="square" lIns="91440" tIns="45720" rIns="91440" bIns="45720" anchor="t" anchorCtr="0">
+                        <a:noAutofit/>
+                      </wps:bodyPr>
+                    </wps:wsp>
+                  </a:graphicData>
+                </a:graphic>
+                <wp14:sizeRelH relativeFrom="margin">
+                  <wp14:pctWidth>0</wp14:pctWidth>
+                </wp14:sizeRelH>
+                <wp14:sizeRelV relativeFrom="margin">
+                  <wp14:pctHeight>0</wp14:pctHeight>
+                </wp14:sizeRelV>
+              </wp:anchor>
+            </w:drawing>
+          </mc:Choice>
+          <mc:Fallback>
+            <w:pict>
+              <v:shape w14:anchorId="7915EA42" id="_x0000_s1033" type="#_x0000_t202" style="position:absolute;margin-left:368.15pt;margin-top:130.85pt;width:101.85pt;height:88.3pt;z-index:251680768;visibility:visible;mso-wrap-style:square;mso-width-percent:0;mso-height-percent:0;mso-wrap-distance-left:9pt;mso-wrap-distance-top:3.6pt;mso-wrap-distance-right:9pt;mso-wrap-distance-bottom:3.6pt;mso-position-horizontal:absolute;mso-position-horizontal-relative:margin;mso-position-vertical:absolute;mso-position-vertical-relative:text;mso-width-percent:0;mso-height-percent:0;mso-width-relative:margin;mso-height-relative:margin;v-text-anchor:top" o:gfxdata="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" filled="f">
+                <v:textbox>
+                  <w:txbxContent>
+                    <w:p>
+                      <w:r>
+                        <w:t>Parallelschaltung</w:t>
+                      </w:r>
+                    </w:p>
+                    <w:p>
+                      <w:r>
+                        <w:t>U = konstant</w:t>
+                      </w:r>
+                    </w:p>
+                    <w:p>
+                      <m:oMathPara>
+                        <m:oMathParaPr>
+                          <m:jc m:val="left"/>
+                        </m:oMathParaPr>
+                        <m:oMath>
+                          <m:f>
+                            <m:fPr>
+                              <m:ctrlPr>
+                                <w:rPr>
+                                  <w:rFonts w:ascii="Cambria Math" w:hAnsi="Cambria Math"/>
+                                  <w:i/>
+                                </w:rPr>
+                              </m:ctrlPr>
+                            </m:fPr>
+                            <m:num>
+                              <m:r>
+                                <w:rPr>
+                                  <w:rFonts w:ascii="Cambria Math" w:hAnsi="Cambria Math"/>
+                                </w:rPr>
+                                <m:t>1</m:t>
+                              </m:r>
+                            </m:num>
+                            <m:den>
+                              <m:sSub>
+                                <m:sSubPr>
+                                  <m:ctrlPr>
+                                    <w:rPr>
+                                      <w:rFonts w:ascii="Cambria Math" w:hAnsi="Cambria Math"/>
+                                      <w:i/>
+                                    </w:rPr>
+                                  </m:ctrlPr>
+                                </m:sSubPr>
+                                <m:e>
+                                  <m:r>
+                                    <w:rPr>
+                                      <w:rFonts w:ascii="Cambria Math" w:hAnsi="Cambria Math"/>
+                                    </w:rPr>
+                                    <m:t>R</m:t>
+                                  </m:r>
+                                </m:e>
+                                <m:sub>
+                                  <m:r>
+                                    <w:rPr>
+                                      <w:rFonts w:ascii="Cambria Math" w:hAnsi="Cambria Math"/>
+                                    </w:rPr>
+                                    <m:t>E</m:t>
+                                  </m:r>
+                                </m:sub>
+                              </m:sSub>
+                            </m:den>
+                          </m:f>
+                          <m:r>
+                            <w:rPr>
+                              <w:rFonts w:ascii="Cambria Math" w:hAnsi="Cambria Math"/>
+                            </w:rPr>
+                            <m:t>=</m:t>
+                          </m:r>
+                          <m:nary>
+                            <m:naryPr>
+                              <m:chr m:val="∑"/>
+                              <m:limLoc m:val="undOvr"/>
+                              <m:ctrlPr>
+                                <w:rPr>
+                                  <w:rFonts w:ascii="Cambria Math" w:hAnsi="Cambria Math"/>
+                                  <w:i/>
+                                </w:rPr>
+                              </m:ctrlPr>
+                            </m:naryPr>
+                            <m:sub>
+                              <m:r>
+                                <w:rPr>
+                                  <w:rFonts w:ascii="Cambria Math" w:hAnsi="Cambria Math"/>
+                                </w:rPr>
+                                <m:t>i=1</m:t>
+                              </m:r>
+                            </m:sub>
+                            <m:sup>
+                              <m:r>
+                                <w:rPr>
+                                  <w:rFonts w:ascii="Cambria Math" w:hAnsi="Cambria Math"/>
+                                </w:rPr>
+                                <m:t>n</m:t>
+                              </m:r>
+                            </m:sup>
+                            <m:e>
+                              <m:f>
+                                <m:fPr>
+                                  <m:ctrlPr>
+                                    <w:rPr>
+                                      <w:rFonts w:ascii="Cambria Math" w:hAnsi="Cambria Math"/>
+                                      <w:i/>
+                                    </w:rPr>
+                                  </m:ctrlPr>
+                                </m:fPr>
+                                <m:num>
+                                  <m:r>
+                                    <w:rPr>
+                                      <w:rFonts w:ascii="Cambria Math" w:hAnsi="Cambria Math"/>
+                                    </w:rPr>
+                                    <m:t>1</m:t>
+                                  </m:r>
+                                </m:num>
+                                <m:den>
+                                  <m:sSub>
+                                    <m:sSubPr>
+                                      <m:ctrlPr>
+                                        <w:rPr>
+                                          <w:rFonts w:ascii="Cambria Math" w:hAnsi="Cambria Math"/>
+                                          <w:i/>
+                                        </w:rPr>
+                                      </m:ctrlPr>
+                                    </m:sSubPr>
+                                    <m:e>
+                                      <m:r>
+                                        <w:rPr>
+                                          <w:rFonts w:ascii="Cambria Math" w:hAnsi="Cambria Math"/>
+                                        </w:rPr>
+                                        <m:t>R</m:t>
+                                      </m:r>
+                                    </m:e>
+                                    <m:sub>
+                                      <m:r>
+                                        <w:rPr>
+                                          <w:rFonts w:ascii="Cambria Math" w:hAnsi="Cambria Math"/>
+                                        </w:rPr>
+                                        <m:t>i</m:t>
+                                      </m:r>
+                                    </m:sub>
+                                  </m:sSub>
+                                </m:den>
+                              </m:f>
+                              <m:r>
+                                <w:rPr>
+                                  <w:rFonts w:ascii="Cambria Math" w:hAnsi="Cambria Math"/>
+                                </w:rPr>
+                                <m:t xml:space="preserve"> </m:t>
+                              </m:r>
+                            </m:e>
+                          </m:nary>
+                        </m:oMath>
+                      </m:oMathPara>
+                    </w:p>
+                    <w:p/>
+                  </w:txbxContent>
+                </v:textbox>
+                <w10:wrap type="square" anchorx="margin"/>
+              </v:shape>
+            </w:pict>
+          </mc:Fallback>
+        </mc:AlternateContent>
+      </w:r>
       <w:r>
         <w:rPr>
           <w:noProof/>
@@ -3441,7 +3942,7 @@
           </mc:Choice>
           <mc:Fallback>
             <w:pict>
-              <v:shape id="_x0000_s1033" type="#_x0000_t202" style="position:absolute;margin-left:83.3pt;margin-top:130.65pt;width:96.35pt;height:88.3pt;z-index:251676672;visibility:visible;mso-wrap-style:square;mso-width-percent:0;mso-height-percent:0;mso-wrap-distance-left:9pt;mso-wrap-distance-top:3.6pt;mso-wrap-distance-right:9pt;mso-wrap-distance-bottom:3.6pt;mso-position-horizontal:absolute;mso-position-horizontal-relative:text;mso-position-vertical:absolute;mso-position-vertical-relative:text;mso-width-percent:0;mso-height-percent:0;mso-width-relative:margin;mso-height-relative:margin;v-text-anchor:top" o:gfxdata="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" filled="f">
+              <v:shape id="_x0000_s1034" type="#_x0000_t202" style="position:absolute;margin-left:83.3pt;margin-top:130.65pt;width:96.35pt;height:88.3pt;z-index:251676672;visibility:visible;mso-wrap-style:square;mso-width-percent:0;mso-height-percent:0;mso-wrap-distance-left:9pt;mso-wrap-distance-top:3.6pt;mso-wrap-distance-right:9pt;mso-wrap-distance-bottom:3.6pt;mso-position-horizontal:absolute;mso-position-horizontal-relative:text;mso-position-vertical:absolute;mso-position-vertical-relative:text;mso-width-percent:0;mso-height-percent:0;mso-width-relative:margin;mso-height-relative:margin;v-text-anchor:top" o:gfxdata="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" filled="f">
                 <v:textbox>
                   <w:txbxContent>
                     <w:p>
@@ -3630,392 +4131,6 @@
           <w:noProof/>
         </w:rPr>
       </w:pPr>
-      <w:r>
-        <w:rPr>
-          <w:noProof/>
-        </w:rPr>
-        <mc:AlternateContent>
-          <mc:Choice Requires="wps">
-            <w:drawing>
-              <wp:anchor distT="45720" distB="45720" distL="114300" distR="114300" simplePos="0" relativeHeight="251680768" behindDoc="0" locked="0" layoutInCell="1" allowOverlap="1" wp14:anchorId="7915EA42" wp14:editId="58C8DB17">
-                <wp:simplePos x="0" y="0"/>
-                <wp:positionH relativeFrom="margin">
-                  <wp:align>right</wp:align>
-                </wp:positionH>
-                <wp:positionV relativeFrom="paragraph">
-                  <wp:posOffset>-128222</wp:posOffset>
-                </wp:positionV>
-                <wp:extent cx="1293495" cy="1121410"/>
-                <wp:effectExtent l="0" t="0" r="20955" b="21590"/>
-                <wp:wrapSquare wrapText="bothSides"/>
-                <wp:docPr id="14" name="Textfeld 2"/>
-                <wp:cNvGraphicFramePr>
-                  <a:graphicFrameLocks xmlns:a="http://schemas.openxmlformats.org/drawingml/2006/main"/>
-                </wp:cNvGraphicFramePr>
-                <a:graphic xmlns:a="http://schemas.openxmlformats.org/drawingml/2006/main">
-                  <a:graphicData uri="http://schemas.microsoft.com/office/word/2010/wordprocessingShape">
-                    <wps:wsp>
-                      <wps:cNvSpPr txBox="1">
-                        <a:spLocks noChangeArrowheads="1"/>
-                      </wps:cNvSpPr>
-                      <wps:spPr bwMode="auto">
-                        <a:xfrm>
-                          <a:off x="0" y="0"/>
-                          <a:ext cx="1293495" cy="1121410"/>
-                        </a:xfrm>
-                        <a:prstGeom prst="rect">
-                          <a:avLst/>
-                        </a:prstGeom>
-                        <a:noFill/>
-                        <a:ln w="9525">
-                          <a:solidFill>
-                            <a:srgbClr val="000000"/>
-                          </a:solidFill>
-                          <a:miter lim="800000"/>
-                          <a:headEnd/>
-                          <a:tailEnd/>
-                        </a:ln>
-                      </wps:spPr>
-                      <wps:txbx>
-                        <w:txbxContent>
-                          <w:p>
-                            <w:r>
-                              <w:t>Parallelschaltung</w:t>
-                            </w:r>
-                          </w:p>
-                          <w:p>
-                            <w:r>
-                              <w:t>U = konstant</w:t>
-                            </w:r>
-                          </w:p>
-                          <w:p>
-                            <m:oMathPara>
-                              <m:oMathParaPr>
-                                <m:jc m:val="left"/>
-                              </m:oMathParaPr>
-                              <m:oMath>
-                                <m:f>
-                                  <m:fPr>
-                                    <m:ctrlPr>
-                                      <w:rPr>
-                                        <w:rFonts w:ascii="Cambria Math" w:hAnsi="Cambria Math"/>
-                                        <w:i/>
-                                      </w:rPr>
-                                    </m:ctrlPr>
-                                  </m:fPr>
-                                  <m:num>
-                                    <m:r>
-                                      <w:rPr>
-                                        <w:rFonts w:ascii="Cambria Math" w:hAnsi="Cambria Math"/>
-                                      </w:rPr>
-                                      <m:t>1</m:t>
-                                    </m:r>
-                                  </m:num>
-                                  <m:den>
-                                    <m:sSub>
-                                      <m:sSubPr>
-                                        <m:ctrlPr>
-                                          <w:rPr>
-                                            <w:rFonts w:ascii="Cambria Math" w:hAnsi="Cambria Math"/>
-                                            <w:i/>
-                                          </w:rPr>
-                                        </m:ctrlPr>
-                                      </m:sSubPr>
-                                      <m:e>
-                                        <m:r>
-                                          <w:rPr>
-                                            <w:rFonts w:ascii="Cambria Math" w:hAnsi="Cambria Math"/>
-                                          </w:rPr>
-                                          <m:t>R</m:t>
-                                        </m:r>
-                                      </m:e>
-                                      <m:sub>
-                                        <m:r>
-                                          <w:rPr>
-                                            <w:rFonts w:ascii="Cambria Math" w:hAnsi="Cambria Math"/>
-                                          </w:rPr>
-                                          <m:t>E</m:t>
-                                        </m:r>
-                                      </m:sub>
-                                    </m:sSub>
-                                  </m:den>
-                                </m:f>
-                                <m:r>
-                                  <w:rPr>
-                                    <w:rFonts w:ascii="Cambria Math" w:hAnsi="Cambria Math"/>
-                                  </w:rPr>
-                                  <m:t>=</m:t>
-                                </m:r>
-                                <m:nary>
-                                  <m:naryPr>
-                                    <m:chr m:val="∑"/>
-                                    <m:limLoc m:val="undOvr"/>
-                                    <m:ctrlPr>
-                                      <w:rPr>
-                                        <w:rFonts w:ascii="Cambria Math" w:hAnsi="Cambria Math"/>
-                                        <w:i/>
-                                      </w:rPr>
-                                    </m:ctrlPr>
-                                  </m:naryPr>
-                                  <m:sub>
-                                    <m:r>
-                                      <w:rPr>
-                                        <w:rFonts w:ascii="Cambria Math" w:hAnsi="Cambria Math"/>
-                                      </w:rPr>
-                                      <m:t>i=1</m:t>
-                                    </m:r>
-                                  </m:sub>
-                                  <m:sup>
-                                    <m:r>
-                                      <w:rPr>
-                                        <w:rFonts w:ascii="Cambria Math" w:hAnsi="Cambria Math"/>
-                                      </w:rPr>
-                                      <m:t>n</m:t>
-                                    </m:r>
-                                  </m:sup>
-                                  <m:e>
-                                    <m:f>
-                                      <m:fPr>
-                                        <m:ctrlPr>
-                                          <w:rPr>
-                                            <w:rFonts w:ascii="Cambria Math" w:hAnsi="Cambria Math"/>
-                                            <w:i/>
-                                          </w:rPr>
-                                        </m:ctrlPr>
-                                      </m:fPr>
-                                      <m:num>
-                                        <m:r>
-                                          <w:rPr>
-                                            <w:rFonts w:ascii="Cambria Math" w:hAnsi="Cambria Math"/>
-                                          </w:rPr>
-                                          <m:t>1</m:t>
-                                        </m:r>
-                                      </m:num>
-                                      <m:den>
-                                        <m:sSub>
-                                          <m:sSubPr>
-                                            <m:ctrlPr>
-                                              <w:rPr>
-                                                <w:rFonts w:ascii="Cambria Math" w:hAnsi="Cambria Math"/>
-                                                <w:i/>
-                                              </w:rPr>
-                                            </m:ctrlPr>
-                                          </m:sSubPr>
-                                          <m:e>
-                                            <m:r>
-                                              <w:rPr>
-                                                <w:rFonts w:ascii="Cambria Math" w:hAnsi="Cambria Math"/>
-                                              </w:rPr>
-                                              <m:t>R</m:t>
-                                            </m:r>
-                                          </m:e>
-                                          <m:sub>
-                                            <m:r>
-                                              <w:rPr>
-                                                <w:rFonts w:ascii="Cambria Math" w:hAnsi="Cambria Math"/>
-                                              </w:rPr>
-                                              <m:t>i</m:t>
-                                            </m:r>
-                                          </m:sub>
-                                        </m:sSub>
-                                      </m:den>
-                                    </m:f>
-                                    <m:r>
-                                      <w:rPr>
-                                        <w:rFonts w:ascii="Cambria Math" w:hAnsi="Cambria Math"/>
-                                      </w:rPr>
-                                      <m:t xml:space="preserve"> </m:t>
-                                    </m:r>
-                                  </m:e>
-                                </m:nary>
-                              </m:oMath>
-                            </m:oMathPara>
-                          </w:p>
-                          <w:p/>
-                        </w:txbxContent>
-                      </wps:txbx>
-                      <wps:bodyPr rot="0" vert="horz" wrap="square" lIns="91440" tIns="45720" rIns="91440" bIns="45720" anchor="t" anchorCtr="0">
-                        <a:noAutofit/>
-                      </wps:bodyPr>
-                    </wps:wsp>
-                  </a:graphicData>
-                </a:graphic>
-                <wp14:sizeRelH relativeFrom="margin">
-                  <wp14:pctWidth>0</wp14:pctWidth>
-                </wp14:sizeRelH>
-                <wp14:sizeRelV relativeFrom="margin">
-                  <wp14:pctHeight>0</wp14:pctHeight>
-                </wp14:sizeRelV>
-              </wp:anchor>
-            </w:drawing>
-          </mc:Choice>
-          <mc:Fallback>
-            <w:pict>
-              <v:shape w14:anchorId="7915EA42" id="_x0000_s1034" type="#_x0000_t202" style="position:absolute;margin-left:50.65pt;margin-top:-10.1pt;width:101.85pt;height:88.3pt;z-index:251680768;visibility:visible;mso-wrap-style:square;mso-width-percent:0;mso-height-percent:0;mso-wrap-distance-left:9pt;mso-wrap-distance-top:3.6pt;mso-wrap-distance-right:9pt;mso-wrap-distance-bottom:3.6pt;mso-position-horizontal:right;mso-position-horizontal-relative:margin;mso-position-vertical:absolute;mso-position-vertical-relative:text;mso-width-percent:0;mso-height-percent:0;mso-width-relative:margin;mso-height-relative:margin;v-text-anchor:top" o:gfxdata="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" filled="f">
-                <v:textbox>
-                  <w:txbxContent>
-                    <w:p>
-                      <w:r>
-                        <w:t>Parallelschaltung</w:t>
-                      </w:r>
-                    </w:p>
-                    <w:p>
-                      <w:r>
-                        <w:t>U = konstant</w:t>
-                      </w:r>
-                    </w:p>
-                    <w:p>
-                      <m:oMathPara>
-                        <m:oMathParaPr>
-                          <m:jc m:val="left"/>
-                        </m:oMathParaPr>
-                        <m:oMath>
-                          <m:f>
-                            <m:fPr>
-                              <m:ctrlPr>
-                                <w:rPr>
-                                  <w:rFonts w:ascii="Cambria Math" w:hAnsi="Cambria Math"/>
-                                  <w:i/>
-                                </w:rPr>
-                              </m:ctrlPr>
-                            </m:fPr>
-                            <m:num>
-                              <m:r>
-                                <w:rPr>
-                                  <w:rFonts w:ascii="Cambria Math" w:hAnsi="Cambria Math"/>
-                                </w:rPr>
-                                <m:t>1</m:t>
-                              </m:r>
-                            </m:num>
-                            <m:den>
-                              <m:sSub>
-                                <m:sSubPr>
-                                  <m:ctrlPr>
-                                    <w:rPr>
-                                      <w:rFonts w:ascii="Cambria Math" w:hAnsi="Cambria Math"/>
-                                      <w:i/>
-                                    </w:rPr>
-                                  </m:ctrlPr>
-                                </m:sSubPr>
-                                <m:e>
-                                  <m:r>
-                                    <w:rPr>
-                                      <w:rFonts w:ascii="Cambria Math" w:hAnsi="Cambria Math"/>
-                                    </w:rPr>
-                                    <m:t>R</m:t>
-                                  </m:r>
-                                </m:e>
-                                <m:sub>
-                                  <m:r>
-                                    <w:rPr>
-                                      <w:rFonts w:ascii="Cambria Math" w:hAnsi="Cambria Math"/>
-                                    </w:rPr>
-                                    <m:t>E</m:t>
-                                  </m:r>
-                                </m:sub>
-                              </m:sSub>
-                            </m:den>
-                          </m:f>
-                          <m:r>
-                            <w:rPr>
-                              <w:rFonts w:ascii="Cambria Math" w:hAnsi="Cambria Math"/>
-                            </w:rPr>
-                            <m:t>=</m:t>
-                          </m:r>
-                          <m:nary>
-                            <m:naryPr>
-                              <m:chr m:val="∑"/>
-                              <m:limLoc m:val="undOvr"/>
-                              <m:ctrlPr>
-                                <w:rPr>
-                                  <w:rFonts w:ascii="Cambria Math" w:hAnsi="Cambria Math"/>
-                                  <w:i/>
-                                </w:rPr>
-                              </m:ctrlPr>
-                            </m:naryPr>
-                            <m:sub>
-                              <m:r>
-                                <w:rPr>
-                                  <w:rFonts w:ascii="Cambria Math" w:hAnsi="Cambria Math"/>
-                                </w:rPr>
-                                <m:t>i=1</m:t>
-                              </m:r>
-                            </m:sub>
-                            <m:sup>
-                              <m:r>
-                                <w:rPr>
-                                  <w:rFonts w:ascii="Cambria Math" w:hAnsi="Cambria Math"/>
-                                </w:rPr>
-                                <m:t>n</m:t>
-                              </m:r>
-                            </m:sup>
-                            <m:e>
-                              <m:f>
-                                <m:fPr>
-                                  <m:ctrlPr>
-                                    <w:rPr>
-                                      <w:rFonts w:ascii="Cambria Math" w:hAnsi="Cambria Math"/>
-                                      <w:i/>
-                                    </w:rPr>
-                                  </m:ctrlPr>
-                                </m:fPr>
-                                <m:num>
-                                  <m:r>
-                                    <w:rPr>
-                                      <w:rFonts w:ascii="Cambria Math" w:hAnsi="Cambria Math"/>
-                                    </w:rPr>
-                                    <m:t>1</m:t>
-                                  </m:r>
-                                </m:num>
-                                <m:den>
-                                  <m:sSub>
-                                    <m:sSubPr>
-                                      <m:ctrlPr>
-                                        <w:rPr>
-                                          <w:rFonts w:ascii="Cambria Math" w:hAnsi="Cambria Math"/>
-                                          <w:i/>
-                                        </w:rPr>
-                                      </m:ctrlPr>
-                                    </m:sSubPr>
-                                    <m:e>
-                                      <m:r>
-                                        <w:rPr>
-                                          <w:rFonts w:ascii="Cambria Math" w:hAnsi="Cambria Math"/>
-                                        </w:rPr>
-                                        <m:t>R</m:t>
-                                      </m:r>
-                                    </m:e>
-                                    <m:sub>
-                                      <m:r>
-                                        <w:rPr>
-                                          <w:rFonts w:ascii="Cambria Math" w:hAnsi="Cambria Math"/>
-                                        </w:rPr>
-                                        <m:t>i</m:t>
-                                      </m:r>
-                                    </m:sub>
-                                  </m:sSub>
-                                </m:den>
-                              </m:f>
-                              <m:r>
-                                <w:rPr>
-                                  <w:rFonts w:ascii="Cambria Math" w:hAnsi="Cambria Math"/>
-                                </w:rPr>
-                                <m:t xml:space="preserve"> </m:t>
-                              </m:r>
-                            </m:e>
-                          </m:nary>
-                        </m:oMath>
-                      </m:oMathPara>
-                    </w:p>
-                    <w:p/>
-                  </w:txbxContent>
-                </v:textbox>
-                <w10:wrap type="square" anchorx="margin"/>
-              </v:shape>
-            </w:pict>
-          </mc:Fallback>
-        </mc:AlternateContent>
-      </w:r>
     </w:p>
     <w:p>
       <w:pPr>
@@ -4045,85 +4160,10 @@
       </w:pPr>
       <w:r>
         <w:rPr>
+          <w:rStyle w:val="berschrift7Zchn"/>
           <w:noProof/>
         </w:rPr>
         <w:lastRenderedPageBreak/>
-        <w:drawing>
-          <wp:anchor distT="0" distB="0" distL="114300" distR="114300" simplePos="0" relativeHeight="251687936" behindDoc="1" locked="0" layoutInCell="1" allowOverlap="1" wp14:anchorId="4FDCF00F">
-            <wp:simplePos x="0" y="0"/>
-            <wp:positionH relativeFrom="margin">
-              <wp:align>right</wp:align>
-            </wp:positionH>
-            <wp:positionV relativeFrom="paragraph">
-              <wp:posOffset>-229235</wp:posOffset>
-            </wp:positionV>
-            <wp:extent cx="1636395" cy="2200275"/>
-            <wp:effectExtent l="3810" t="0" r="5715" b="5715"/>
-            <wp:wrapTight wrapText="bothSides">
-              <wp:wrapPolygon edited="0">
-                <wp:start x="21550" y="-37"/>
-                <wp:lineTo x="176" y="-37"/>
-                <wp:lineTo x="176" y="21469"/>
-                <wp:lineTo x="21550" y="21469"/>
-                <wp:lineTo x="21550" y="-37"/>
-              </wp:wrapPolygon>
-            </wp:wrapTight>
-            <wp:docPr id="16" name="Grafik 16"/>
-            <wp:cNvGraphicFramePr>
-              <a:graphicFrameLocks xmlns:a="http://schemas.openxmlformats.org/drawingml/2006/main" noChangeAspect="1"/>
-            </wp:cNvGraphicFramePr>
-            <a:graphic xmlns:a="http://schemas.openxmlformats.org/drawingml/2006/main">
-              <a:graphicData uri="http://schemas.openxmlformats.org/drawingml/2006/picture">
-                <pic:pic xmlns:pic="http://schemas.openxmlformats.org/drawingml/2006/picture">
-                  <pic:nvPicPr>
-                    <pic:cNvPr id="1" name=""/>
-                    <pic:cNvPicPr/>
-                  </pic:nvPicPr>
-                  <pic:blipFill rotWithShape="1">
-                    <a:blip r:embed="rId13" cstate="print">
-                      <a:extLst>
-                        <a:ext uri="{28A0092B-C50C-407E-A947-70E740481C1C}">
-                          <a14:useLocalDpi xmlns:a14="http://schemas.microsoft.com/office/drawing/2010/main" val="0"/>
-                        </a:ext>
-                      </a:extLst>
-                    </a:blip>
-                    <a:srcRect t="22993" r="31123" b="24932"/>
-                    <a:stretch/>
-                  </pic:blipFill>
-                  <pic:spPr bwMode="auto">
-                    <a:xfrm rot="16200000">
-                      <a:off x="0" y="0"/>
-                      <a:ext cx="1636395" cy="2200275"/>
-                    </a:xfrm>
-                    <a:prstGeom prst="rect">
-                      <a:avLst/>
-                    </a:prstGeom>
-                    <a:ln>
-                      <a:noFill/>
-                    </a:ln>
-                    <a:extLst>
-                      <a:ext uri="{53640926-AAD7-44D8-BBD7-CCE9431645EC}">
-                        <a14:shadowObscured xmlns:a14="http://schemas.microsoft.com/office/drawing/2010/main"/>
-                      </a:ext>
-                    </a:extLst>
-                  </pic:spPr>
-                </pic:pic>
-              </a:graphicData>
-            </a:graphic>
-            <wp14:sizeRelH relativeFrom="margin">
-              <wp14:pctWidth>0</wp14:pctWidth>
-            </wp14:sizeRelH>
-            <wp14:sizeRelV relativeFrom="margin">
-              <wp14:pctHeight>0</wp14:pctHeight>
-            </wp14:sizeRelV>
-          </wp:anchor>
-        </w:drawing>
-      </w:r>
-      <w:r>
-        <w:rPr>
-          <w:rStyle w:val="berschrift7Zchn"/>
-          <w:noProof/>
-        </w:rPr>
         <mc:AlternateContent>
           <mc:Choice Requires="wps">
             <w:drawing>
@@ -4135,13 +4175,13 @@
                 <wp:positionV relativeFrom="paragraph">
                   <wp:posOffset>334645</wp:posOffset>
                 </wp:positionV>
-                <wp:extent cx="3148330" cy="1333500"/>
-                <wp:effectExtent l="0" t="0" r="13970" b="19050"/>
+                <wp:extent cx="3148330" cy="1590675"/>
+                <wp:effectExtent l="0" t="0" r="13970" b="28575"/>
                 <wp:wrapTight wrapText="bothSides">
                   <wp:wrapPolygon edited="0">
                     <wp:start x="0" y="0"/>
-                    <wp:lineTo x="0" y="21600"/>
-                    <wp:lineTo x="21565" y="21600"/>
+                    <wp:lineTo x="0" y="21729"/>
+                    <wp:lineTo x="21565" y="21729"/>
                     <wp:lineTo x="21565" y="0"/>
                     <wp:lineTo x="0" y="0"/>
                   </wp:wrapPolygon>
@@ -4159,7 +4199,7 @@
                       <wps:spPr bwMode="auto">
                         <a:xfrm>
                           <a:off x="0" y="0"/>
-                          <a:ext cx="3148330" cy="1333500"/>
+                          <a:ext cx="3148330" cy="1590675"/>
                         </a:xfrm>
                         <a:prstGeom prst="rect">
                           <a:avLst/>
@@ -4493,6 +4533,20 @@
                               <w:tab/>
                               <w:t>a = Beschleunigung</w:t>
                             </w:r>
+                          </w:p>
+                          <w:p>
+                            <w:r>
+                              <w:t>Kraft (F) = Impulsstrom (I</w:t>
+                            </w:r>
+                            <w:r>
+                              <w:rPr>
+                                <w:vertAlign w:val="subscript"/>
+                              </w:rPr>
+                              <w:t>P</w:t>
+                            </w:r>
+                            <w:r>
+                              <w:t>)</w:t>
+                            </w:r>
                             <w:r>
                               <w:tab/>
                             </w:r>
@@ -4519,7 +4573,7 @@
           </mc:Choice>
           <mc:Fallback>
             <w:pict>
-              <v:shape w14:anchorId="0FEF6574" id="_x0000_s1035" type="#_x0000_t202" style="position:absolute;margin-left:0;margin-top:26.35pt;width:247.9pt;height:105pt;z-index:-251629568;visibility:visible;mso-wrap-style:square;mso-width-percent:0;mso-height-percent:0;mso-wrap-distance-left:9pt;mso-wrap-distance-top:3.6pt;mso-wrap-distance-right:9pt;mso-wrap-distance-bottom:3.6pt;mso-position-horizontal:left;mso-position-horizontal-relative:margin;mso-position-vertical:absolute;mso-position-vertical-relative:text;mso-width-percent:0;mso-height-percent:0;mso-width-relative:margin;mso-height-relative:margin;v-text-anchor:top" o:gfxdata="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" filled="f">
+              <v:shape w14:anchorId="0FEF6574" id="_x0000_s1035" type="#_x0000_t202" style="position:absolute;margin-left:0;margin-top:26.35pt;width:247.9pt;height:125.25pt;z-index:-251629568;visibility:visible;mso-wrap-style:square;mso-width-percent:0;mso-height-percent:0;mso-wrap-distance-left:9pt;mso-wrap-distance-top:3.6pt;mso-wrap-distance-right:9pt;mso-wrap-distance-bottom:3.6pt;mso-position-horizontal:left;mso-position-horizontal-relative:margin;mso-position-vertical:absolute;mso-position-vertical-relative:text;mso-width-percent:0;mso-height-percent:0;mso-width-relative:margin;mso-height-relative:margin;v-text-anchor:top" o:gfxdata="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" filled="f">
                 <v:textbox>
                   <w:txbxContent>
                     <w:p>
@@ -4839,6 +4893,20 @@
                         <w:tab/>
                         <w:t>a = Beschleunigung</w:t>
                       </w:r>
+                    </w:p>
+                    <w:p>
+                      <w:r>
+                        <w:t>Kraft (F) = Impulsstrom (I</w:t>
+                      </w:r>
+                      <w:r>
+                        <w:rPr>
+                          <w:vertAlign w:val="subscript"/>
+                        </w:rPr>
+                        <w:t>P</w:t>
+                      </w:r>
+                      <w:r>
+                        <w:t>)</w:t>
+                      </w:r>
                       <w:r>
                         <w:tab/>
                       </w:r>
@@ -4853,6 +4921,81 @@
             </w:pict>
           </mc:Fallback>
         </mc:AlternateContent>
+      </w:r>
+      <w:r>
+        <w:rPr>
+          <w:noProof/>
+        </w:rPr>
+        <w:drawing>
+          <wp:anchor distT="0" distB="0" distL="114300" distR="114300" simplePos="0" relativeHeight="251687936" behindDoc="1" locked="0" layoutInCell="1" allowOverlap="1" wp14:anchorId="4FDCF00F">
+            <wp:simplePos x="0" y="0"/>
+            <wp:positionH relativeFrom="margin">
+              <wp:align>right</wp:align>
+            </wp:positionH>
+            <wp:positionV relativeFrom="paragraph">
+              <wp:posOffset>-229235</wp:posOffset>
+            </wp:positionV>
+            <wp:extent cx="1636395" cy="2200275"/>
+            <wp:effectExtent l="3810" t="0" r="5715" b="5715"/>
+            <wp:wrapTight wrapText="bothSides">
+              <wp:wrapPolygon edited="0">
+                <wp:start x="21550" y="-37"/>
+                <wp:lineTo x="176" y="-37"/>
+                <wp:lineTo x="176" y="21469"/>
+                <wp:lineTo x="21550" y="21469"/>
+                <wp:lineTo x="21550" y="-37"/>
+              </wp:wrapPolygon>
+            </wp:wrapTight>
+            <wp:docPr id="16" name="Grafik 16"/>
+            <wp:cNvGraphicFramePr>
+              <a:graphicFrameLocks xmlns:a="http://schemas.openxmlformats.org/drawingml/2006/main" noChangeAspect="1"/>
+            </wp:cNvGraphicFramePr>
+            <a:graphic xmlns:a="http://schemas.openxmlformats.org/drawingml/2006/main">
+              <a:graphicData uri="http://schemas.openxmlformats.org/drawingml/2006/picture">
+                <pic:pic xmlns:pic="http://schemas.openxmlformats.org/drawingml/2006/picture">
+                  <pic:nvPicPr>
+                    <pic:cNvPr id="1" name=""/>
+                    <pic:cNvPicPr/>
+                  </pic:nvPicPr>
+                  <pic:blipFill rotWithShape="1">
+                    <a:blip r:embed="rId13" cstate="print">
+                      <a:extLst>
+                        <a:ext uri="{28A0092B-C50C-407E-A947-70E740481C1C}">
+                          <a14:useLocalDpi xmlns:a14="http://schemas.microsoft.com/office/drawing/2010/main" val="0"/>
+                        </a:ext>
+                      </a:extLst>
+                    </a:blip>
+                    <a:srcRect t="22993" r="31123" b="24932"/>
+                    <a:stretch/>
+                  </pic:blipFill>
+                  <pic:spPr bwMode="auto">
+                    <a:xfrm rot="16200000">
+                      <a:off x="0" y="0"/>
+                      <a:ext cx="1636395" cy="2200275"/>
+                    </a:xfrm>
+                    <a:prstGeom prst="rect">
+                      <a:avLst/>
+                    </a:prstGeom>
+                    <a:ln>
+                      <a:noFill/>
+                    </a:ln>
+                    <a:extLst>
+                      <a:ext uri="{53640926-AAD7-44D8-BBD7-CCE9431645EC}">
+                        <a14:shadowObscured xmlns:a14="http://schemas.microsoft.com/office/drawing/2010/main"/>
+                      </a:ext>
+                    </a:extLst>
+                  </pic:spPr>
+                </pic:pic>
+              </a:graphicData>
+            </a:graphic>
+            <wp14:sizeRelH relativeFrom="margin">
+              <wp14:pctWidth>0</wp14:pctWidth>
+            </wp14:sizeRelH>
+            <wp14:sizeRelV relativeFrom="margin">
+              <wp14:pctHeight>0</wp14:pctHeight>
+            </wp14:sizeRelV>
+          </wp:anchor>
+        </w:drawing>
       </w:r>
       <w:r>
         <w:rPr>
@@ -5212,13 +5355,7 @@
                                   <w:rPr>
                                     <w:rFonts w:ascii="Cambria Math" w:hAnsi="Cambria Math"/>
                                   </w:rPr>
-                                  <m:t>μ=Geleitreibungszahl</m:t>
-                                </m:r>
-                                <m:r>
-                                  <w:rPr>
-                                    <w:rFonts w:ascii="Cambria Math" w:hAnsi="Cambria Math"/>
-                                  </w:rPr>
-                                  <m:t xml:space="preserve"> </m:t>
+                                  <m:t xml:space="preserve">μ=Geleitreibungszahl </m:t>
                                 </m:r>
                               </m:oMath>
                             </m:oMathPara>
@@ -5549,13 +5686,7 @@
                             <w:rPr>
                               <w:rFonts w:ascii="Cambria Math" w:hAnsi="Cambria Math"/>
                             </w:rPr>
-                            <m:t>μ=Geleitreibungszahl</m:t>
-                          </m:r>
-                          <m:r>
-                            <w:rPr>
-                              <w:rFonts w:ascii="Cambria Math" w:hAnsi="Cambria Math"/>
-                            </w:rPr>
-                            <m:t xml:space="preserve"> </m:t>
+                            <m:t xml:space="preserve">μ=Geleitreibungszahl </m:t>
                           </m:r>
                         </m:oMath>
                       </m:oMathPara>
@@ -5835,6 +5966,519 @@
           <w:rStyle w:val="berschrift2Zchn"/>
         </w:rPr>
       </w:pPr>
+      <w:r>
+        <w:rPr>
+          <w:rStyle w:val="berschrift2Zchn"/>
+          <w:noProof/>
+        </w:rPr>
+        <mc:AlternateContent>
+          <mc:Choice Requires="wps">
+            <w:drawing>
+              <wp:anchor distT="45720" distB="45720" distL="114300" distR="114300" simplePos="0" relativeHeight="251724800" behindDoc="0" locked="0" layoutInCell="1" allowOverlap="1">
+                <wp:simplePos x="0" y="0"/>
+                <wp:positionH relativeFrom="margin">
+                  <wp:align>right</wp:align>
+                </wp:positionH>
+                <wp:positionV relativeFrom="paragraph">
+                  <wp:posOffset>1962150</wp:posOffset>
+                </wp:positionV>
+                <wp:extent cx="2872740" cy="1746885"/>
+                <wp:effectExtent l="0" t="0" r="22860" b="24765"/>
+                <wp:wrapSquare wrapText="bothSides"/>
+                <wp:docPr id="17" name="Textfeld 2"/>
+                <wp:cNvGraphicFramePr>
+                  <a:graphicFrameLocks xmlns:a="http://schemas.openxmlformats.org/drawingml/2006/main"/>
+                </wp:cNvGraphicFramePr>
+                <a:graphic xmlns:a="http://schemas.openxmlformats.org/drawingml/2006/main">
+                  <a:graphicData uri="http://schemas.microsoft.com/office/word/2010/wordprocessingShape">
+                    <wps:wsp>
+                      <wps:cNvSpPr txBox="1">
+                        <a:spLocks noChangeArrowheads="1"/>
+                      </wps:cNvSpPr>
+                      <wps:spPr bwMode="auto">
+                        <a:xfrm>
+                          <a:off x="0" y="0"/>
+                          <a:ext cx="2872740" cy="1746885"/>
+                        </a:xfrm>
+                        <a:prstGeom prst="rect">
+                          <a:avLst/>
+                        </a:prstGeom>
+                        <a:solidFill>
+                          <a:srgbClr val="FFFFFF"/>
+                        </a:solidFill>
+                        <a:ln w="9525">
+                          <a:solidFill>
+                            <a:srgbClr val="000000"/>
+                          </a:solidFill>
+                          <a:miter lim="800000"/>
+                          <a:headEnd/>
+                          <a:tailEnd/>
+                        </a:ln>
+                      </wps:spPr>
+                      <wps:txbx>
+                        <w:txbxContent>
+                          <w:p>
+                            <w:pPr>
+                              <w:spacing w:after="0"/>
+                              <w:rPr>
+                                <w:rFonts w:ascii="Cambria Math" w:hAnsi="Cambria Math"/>
+                                <w:i/>
+                              </w:rPr>
+                            </w:pPr>
+                            <w:r>
+                              <w:rPr>
+                                <w:rFonts w:ascii="Cambria Math" w:hAnsi="Cambria Math"/>
+                                <w:i/>
+                              </w:rPr>
+                              <w:t>X-</w:t>
+                            </w:r>
+                            <w:proofErr w:type="gramStart"/>
+                            <w:r>
+                              <w:rPr>
+                                <w:rFonts w:ascii="Cambria Math" w:hAnsi="Cambria Math"/>
+                                <w:i/>
+                              </w:rPr>
+                              <w:t>Bilanz :</w:t>
+                            </w:r>
+                            <w:proofErr w:type="gramEnd"/>
+                            <w:r>
+                              <w:rPr>
+                                <w:rFonts w:ascii="Cambria Math" w:hAnsi="Cambria Math"/>
+                                <w:i/>
+                              </w:rPr>
+                              <w:t xml:space="preserve"> </w:t>
+                            </w:r>
+                          </w:p>
+                          <w:p>
+                            <w:pPr>
+                              <w:spacing w:after="0"/>
+                              <w:rPr>
+                                <w:rFonts w:ascii="Cambria Math" w:hAnsi="Cambria Math"/>
+                                <w:i/>
+                              </w:rPr>
+                            </w:pPr>
+                            <w:r>
+                              <w:rPr>
+                                <w:rFonts w:ascii="Cambria Math" w:hAnsi="Cambria Math"/>
+                                <w:i/>
+                              </w:rPr>
+                              <w:t>m * a = Summe aller Kräfte in x-Richtung</w:t>
+                            </w:r>
+                          </w:p>
+                          <w:p>
+                            <w:pPr>
+                              <w:spacing w:after="0"/>
+                              <w:rPr>
+                                <w:rFonts w:ascii="Cambria Math" w:hAnsi="Cambria Math"/>
+                                <w:i/>
+                              </w:rPr>
+                            </w:pPr>
+                          </w:p>
+                          <w:p>
+                            <w:pPr>
+                              <w:spacing w:after="0"/>
+                              <w:rPr>
+                                <w:rFonts w:ascii="Cambria Math" w:hAnsi="Cambria Math"/>
+                                <w:i/>
+                              </w:rPr>
+                            </w:pPr>
+                            <w:r>
+                              <w:rPr>
+                                <w:rFonts w:ascii="Cambria Math" w:hAnsi="Cambria Math"/>
+                                <w:i/>
+                              </w:rPr>
+                              <w:t>Y</w:t>
+                            </w:r>
+                            <w:r>
+                              <w:rPr>
+                                <w:rFonts w:ascii="Cambria Math" w:hAnsi="Cambria Math"/>
+                                <w:i/>
+                              </w:rPr>
+                              <w:t>-</w:t>
+                            </w:r>
+                            <w:proofErr w:type="gramStart"/>
+                            <w:r>
+                              <w:rPr>
+                                <w:rFonts w:ascii="Cambria Math" w:hAnsi="Cambria Math"/>
+                                <w:i/>
+                              </w:rPr>
+                              <w:t>Bilanz :</w:t>
+                            </w:r>
+                            <w:proofErr w:type="gramEnd"/>
+                            <w:r>
+                              <w:rPr>
+                                <w:rFonts w:ascii="Cambria Math" w:hAnsi="Cambria Math"/>
+                                <w:i/>
+                              </w:rPr>
+                              <w:t xml:space="preserve"> </w:t>
+                            </w:r>
+                          </w:p>
+                          <w:p>
+                            <w:pPr>
+                              <w:spacing w:after="0"/>
+                              <w:rPr>
+                                <w:rFonts w:ascii="Cambria Math" w:hAnsi="Cambria Math"/>
+                                <w:i/>
+                              </w:rPr>
+                            </w:pPr>
+                            <w:r>
+                              <w:rPr>
+                                <w:rFonts w:ascii="Cambria Math" w:hAnsi="Cambria Math"/>
+                                <w:i/>
+                              </w:rPr>
+                              <w:t>0</w:t>
+                            </w:r>
+                            <w:r>
+                              <w:rPr>
+                                <w:rFonts w:ascii="Cambria Math" w:hAnsi="Cambria Math"/>
+                                <w:i/>
+                              </w:rPr>
+                              <w:t xml:space="preserve"> = Summe aller Kräfte in </w:t>
+                            </w:r>
+                            <w:r>
+                              <w:rPr>
+                                <w:rFonts w:ascii="Cambria Math" w:hAnsi="Cambria Math"/>
+                                <w:i/>
+                              </w:rPr>
+                              <w:t>y</w:t>
+                            </w:r>
+                            <w:r>
+                              <w:rPr>
+                                <w:rFonts w:ascii="Cambria Math" w:hAnsi="Cambria Math"/>
+                                <w:i/>
+                              </w:rPr>
+                              <w:t>-Richtung</w:t>
+                            </w:r>
+                          </w:p>
+                          <w:p/>
+                          <w:p>
+                            <m:oMathPara>
+                              <m:oMathParaPr>
+                                <m:jc m:val="left"/>
+                              </m:oMathParaPr>
+                              <m:oMath>
+                                <m:sSub>
+                                  <m:sSubPr>
+                                    <m:ctrlPr>
+                                      <w:rPr>
+                                        <w:rFonts w:ascii="Cambria Math" w:hAnsi="Cambria Math"/>
+                                        <w:i/>
+                                      </w:rPr>
+                                    </m:ctrlPr>
+                                  </m:sSubPr>
+                                  <m:e>
+                                    <m:r>
+                                      <w:rPr>
+                                        <w:rFonts w:ascii="Cambria Math" w:hAnsi="Cambria Math"/>
+                                      </w:rPr>
+                                      <m:t>F</m:t>
+                                    </m:r>
+                                  </m:e>
+                                  <m:sub>
+                                    <m:r>
+                                      <w:rPr>
+                                        <w:rFonts w:ascii="Cambria Math" w:hAnsi="Cambria Math"/>
+                                      </w:rPr>
+                                      <m:t>R</m:t>
+                                    </m:r>
+                                  </m:sub>
+                                </m:sSub>
+                                <m:r>
+                                  <w:rPr>
+                                    <w:rFonts w:ascii="Cambria Math" w:hAnsi="Cambria Math"/>
+                                  </w:rPr>
+                                  <m:t>=m∙g∙</m:t>
+                                </m:r>
+                                <m:r>
+                                  <w:rPr>
+                                    <w:rFonts w:ascii="Cambria Math" w:hAnsi="Cambria Math"/>
+                                  </w:rPr>
+                                  <m:t>μ</m:t>
+                                </m:r>
+                                <m:r>
+                                  <w:rPr>
+                                    <w:rFonts w:ascii="Cambria Math" w:hAnsi="Cambria Math"/>
+                                  </w:rPr>
+                                  <m:t>∙</m:t>
+                                </m:r>
+                                <m:func>
+                                  <m:funcPr>
+                                    <m:ctrlPr>
+                                      <w:rPr>
+                                        <w:rFonts w:ascii="Cambria Math" w:hAnsi="Cambria Math"/>
+                                        <w:i/>
+                                      </w:rPr>
+                                    </m:ctrlPr>
+                                  </m:funcPr>
+                                  <m:fName>
+                                    <m:r>
+                                      <m:rPr>
+                                        <m:sty m:val="p"/>
+                                      </m:rPr>
+                                      <w:rPr>
+                                        <w:rFonts w:ascii="Cambria Math" w:hAnsi="Cambria Math"/>
+                                      </w:rPr>
+                                      <m:t>cos</m:t>
+                                    </m:r>
+                                  </m:fName>
+                                  <m:e>
+                                    <m:r>
+                                      <w:rPr>
+                                        <w:rFonts w:ascii="Cambria Math" w:hAnsi="Cambria Math"/>
+                                      </w:rPr>
+                                      <m:t>α</m:t>
+                                    </m:r>
+                                  </m:e>
+                                </m:func>
+                              </m:oMath>
+                            </m:oMathPara>
+                          </w:p>
+                        </w:txbxContent>
+                      </wps:txbx>
+                      <wps:bodyPr rot="0" vert="horz" wrap="square" lIns="91440" tIns="45720" rIns="91440" bIns="45720" anchor="t" anchorCtr="0">
+                        <a:noAutofit/>
+                      </wps:bodyPr>
+                    </wps:wsp>
+                  </a:graphicData>
+                </a:graphic>
+                <wp14:sizeRelH relativeFrom="margin">
+                  <wp14:pctWidth>0</wp14:pctWidth>
+                </wp14:sizeRelH>
+                <wp14:sizeRelV relativeFrom="margin">
+                  <wp14:pctHeight>0</wp14:pctHeight>
+                </wp14:sizeRelV>
+              </wp:anchor>
+            </w:drawing>
+          </mc:Choice>
+          <mc:Fallback>
+            <w:pict>
+              <v:shape id="_x0000_s1037" type="#_x0000_t202" style="position:absolute;margin-left:175pt;margin-top:154.5pt;width:226.2pt;height:137.55pt;z-index:251724800;visibility:visible;mso-wrap-style:square;mso-width-percent:0;mso-height-percent:0;mso-wrap-distance-left:9pt;mso-wrap-distance-top:3.6pt;mso-wrap-distance-right:9pt;mso-wrap-distance-bottom:3.6pt;mso-position-horizontal:right;mso-position-horizontal-relative:margin;mso-position-vertical:absolute;mso-position-vertical-relative:text;mso-width-percent:0;mso-height-percent:0;mso-width-relative:margin;mso-height-relative:margin;v-text-anchor:top" o:gfxdata="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">
+                <v:textbox>
+                  <w:txbxContent>
+                    <w:p>
+                      <w:pPr>
+                        <w:spacing w:after="0"/>
+                        <w:rPr>
+                          <w:rFonts w:ascii="Cambria Math" w:hAnsi="Cambria Math"/>
+                          <w:i/>
+                        </w:rPr>
+                      </w:pPr>
+                      <w:r>
+                        <w:rPr>
+                          <w:rFonts w:ascii="Cambria Math" w:hAnsi="Cambria Math"/>
+                          <w:i/>
+                        </w:rPr>
+                        <w:t>X-</w:t>
+                      </w:r>
+                      <w:proofErr w:type="gramStart"/>
+                      <w:r>
+                        <w:rPr>
+                          <w:rFonts w:ascii="Cambria Math" w:hAnsi="Cambria Math"/>
+                          <w:i/>
+                        </w:rPr>
+                        <w:t>Bilanz :</w:t>
+                      </w:r>
+                      <w:proofErr w:type="gramEnd"/>
+                      <w:r>
+                        <w:rPr>
+                          <w:rFonts w:ascii="Cambria Math" w:hAnsi="Cambria Math"/>
+                          <w:i/>
+                        </w:rPr>
+                        <w:t xml:space="preserve"> </w:t>
+                      </w:r>
+                    </w:p>
+                    <w:p>
+                      <w:pPr>
+                        <w:spacing w:after="0"/>
+                        <w:rPr>
+                          <w:rFonts w:ascii="Cambria Math" w:hAnsi="Cambria Math"/>
+                          <w:i/>
+                        </w:rPr>
+                      </w:pPr>
+                      <w:r>
+                        <w:rPr>
+                          <w:rFonts w:ascii="Cambria Math" w:hAnsi="Cambria Math"/>
+                          <w:i/>
+                        </w:rPr>
+                        <w:t>m * a = Summe aller Kräfte in x-Richtung</w:t>
+                      </w:r>
+                    </w:p>
+                    <w:p>
+                      <w:pPr>
+                        <w:spacing w:after="0"/>
+                        <w:rPr>
+                          <w:rFonts w:ascii="Cambria Math" w:hAnsi="Cambria Math"/>
+                          <w:i/>
+                        </w:rPr>
+                      </w:pPr>
+                    </w:p>
+                    <w:p>
+                      <w:pPr>
+                        <w:spacing w:after="0"/>
+                        <w:rPr>
+                          <w:rFonts w:ascii="Cambria Math" w:hAnsi="Cambria Math"/>
+                          <w:i/>
+                        </w:rPr>
+                      </w:pPr>
+                      <w:r>
+                        <w:rPr>
+                          <w:rFonts w:ascii="Cambria Math" w:hAnsi="Cambria Math"/>
+                          <w:i/>
+                        </w:rPr>
+                        <w:t>Y</w:t>
+                      </w:r>
+                      <w:r>
+                        <w:rPr>
+                          <w:rFonts w:ascii="Cambria Math" w:hAnsi="Cambria Math"/>
+                          <w:i/>
+                        </w:rPr>
+                        <w:t>-</w:t>
+                      </w:r>
+                      <w:proofErr w:type="gramStart"/>
+                      <w:r>
+                        <w:rPr>
+                          <w:rFonts w:ascii="Cambria Math" w:hAnsi="Cambria Math"/>
+                          <w:i/>
+                        </w:rPr>
+                        <w:t>Bilanz :</w:t>
+                      </w:r>
+                      <w:proofErr w:type="gramEnd"/>
+                      <w:r>
+                        <w:rPr>
+                          <w:rFonts w:ascii="Cambria Math" w:hAnsi="Cambria Math"/>
+                          <w:i/>
+                        </w:rPr>
+                        <w:t xml:space="preserve"> </w:t>
+                      </w:r>
+                    </w:p>
+                    <w:p>
+                      <w:pPr>
+                        <w:spacing w:after="0"/>
+                        <w:rPr>
+                          <w:rFonts w:ascii="Cambria Math" w:hAnsi="Cambria Math"/>
+                          <w:i/>
+                        </w:rPr>
+                      </w:pPr>
+                      <w:r>
+                        <w:rPr>
+                          <w:rFonts w:ascii="Cambria Math" w:hAnsi="Cambria Math"/>
+                          <w:i/>
+                        </w:rPr>
+                        <w:t>0</w:t>
+                      </w:r>
+                      <w:r>
+                        <w:rPr>
+                          <w:rFonts w:ascii="Cambria Math" w:hAnsi="Cambria Math"/>
+                          <w:i/>
+                        </w:rPr>
+                        <w:t xml:space="preserve"> = Summe aller Kräfte in </w:t>
+                      </w:r>
+                      <w:r>
+                        <w:rPr>
+                          <w:rFonts w:ascii="Cambria Math" w:hAnsi="Cambria Math"/>
+                          <w:i/>
+                        </w:rPr>
+                        <w:t>y</w:t>
+                      </w:r>
+                      <w:r>
+                        <w:rPr>
+                          <w:rFonts w:ascii="Cambria Math" w:hAnsi="Cambria Math"/>
+                          <w:i/>
+                        </w:rPr>
+                        <w:t>-Richtung</w:t>
+                      </w:r>
+                    </w:p>
+                    <w:p/>
+                    <w:p>
+                      <m:oMathPara>
+                        <m:oMathParaPr>
+                          <m:jc m:val="left"/>
+                        </m:oMathParaPr>
+                        <m:oMath>
+                          <m:sSub>
+                            <m:sSubPr>
+                              <m:ctrlPr>
+                                <w:rPr>
+                                  <w:rFonts w:ascii="Cambria Math" w:hAnsi="Cambria Math"/>
+                                  <w:i/>
+                                </w:rPr>
+                              </m:ctrlPr>
+                            </m:sSubPr>
+                            <m:e>
+                              <m:r>
+                                <w:rPr>
+                                  <w:rFonts w:ascii="Cambria Math" w:hAnsi="Cambria Math"/>
+                                </w:rPr>
+                                <m:t>F</m:t>
+                              </m:r>
+                            </m:e>
+                            <m:sub>
+                              <m:r>
+                                <w:rPr>
+                                  <w:rFonts w:ascii="Cambria Math" w:hAnsi="Cambria Math"/>
+                                </w:rPr>
+                                <m:t>R</m:t>
+                              </m:r>
+                            </m:sub>
+                          </m:sSub>
+                          <m:r>
+                            <w:rPr>
+                              <w:rFonts w:ascii="Cambria Math" w:hAnsi="Cambria Math"/>
+                            </w:rPr>
+                            <m:t>=m∙g∙</m:t>
+                          </m:r>
+                          <m:r>
+                            <w:rPr>
+                              <w:rFonts w:ascii="Cambria Math" w:hAnsi="Cambria Math"/>
+                            </w:rPr>
+                            <m:t>μ</m:t>
+                          </m:r>
+                          <m:r>
+                            <w:rPr>
+                              <w:rFonts w:ascii="Cambria Math" w:hAnsi="Cambria Math"/>
+                            </w:rPr>
+                            <m:t>∙</m:t>
+                          </m:r>
+                          <m:func>
+                            <m:funcPr>
+                              <m:ctrlPr>
+                                <w:rPr>
+                                  <w:rFonts w:ascii="Cambria Math" w:hAnsi="Cambria Math"/>
+                                  <w:i/>
+                                </w:rPr>
+                              </m:ctrlPr>
+                            </m:funcPr>
+                            <m:fName>
+                              <m:r>
+                                <m:rPr>
+                                  <m:sty m:val="p"/>
+                                </m:rPr>
+                                <w:rPr>
+                                  <w:rFonts w:ascii="Cambria Math" w:hAnsi="Cambria Math"/>
+                                </w:rPr>
+                                <m:t>cos</m:t>
+                              </m:r>
+                            </m:fName>
+                            <m:e>
+                              <m:r>
+                                <w:rPr>
+                                  <w:rFonts w:ascii="Cambria Math" w:hAnsi="Cambria Math"/>
+                                </w:rPr>
+                                <m:t>α</m:t>
+                              </m:r>
+                            </m:e>
+                          </m:func>
+                        </m:oMath>
+                      </m:oMathPara>
+                    </w:p>
+                  </w:txbxContent>
+                </v:textbox>
+                <w10:wrap type="square" anchorx="margin"/>
+              </v:shape>
+            </w:pict>
+          </mc:Fallback>
+        </mc:AlternateContent>
+      </w:r>
       <w:r>
         <w:rPr>
           <w:rStyle w:val="berschrift2Zchn"/>
@@ -6151,7 +6795,7 @@
                                   <w:rPr>
                                     <w:rFonts w:ascii="Cambria Math" w:hAnsi="Cambria Math"/>
                                   </w:rPr>
-                                  <m:t>Impulserhaltung:</m:t>
+                                  <m:t>Energieerhaltung:</m:t>
                                 </m:r>
                               </m:oMath>
                             </m:oMathPara>
@@ -6541,7 +7185,7 @@
           </mc:Choice>
           <mc:Fallback>
             <w:pict>
-              <v:shape w14:anchorId="2DF4828F" id="_x0000_s1037" type="#_x0000_t202" style="position:absolute;margin-left:0;margin-top:161.1pt;width:183.75pt;height:89.25pt;z-index:-251621376;visibility:visible;mso-wrap-style:square;mso-width-percent:0;mso-height-percent:0;mso-wrap-distance-left:9pt;mso-wrap-distance-top:3.6pt;mso-wrap-distance-right:9pt;mso-wrap-distance-bottom:3.6pt;mso-position-horizontal:left;mso-position-horizontal-relative:margin;mso-position-vertical:absolute;mso-position-vertical-relative:text;mso-width-percent:0;mso-height-percent:0;mso-width-relative:margin;mso-height-relative:margin;v-text-anchor:top" o:gfxdata="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" filled="f">
+              <v:shape w14:anchorId="2DF4828F" id="_x0000_s1038" type="#_x0000_t202" style="position:absolute;margin-left:0;margin-top:161.1pt;width:183.75pt;height:89.25pt;z-index:-251621376;visibility:visible;mso-wrap-style:square;mso-width-percent:0;mso-height-percent:0;mso-wrap-distance-left:9pt;mso-wrap-distance-top:3.6pt;mso-wrap-distance-right:9pt;mso-wrap-distance-bottom:3.6pt;mso-position-horizontal:left;mso-position-horizontal-relative:margin;mso-position-vertical:absolute;mso-position-vertical-relative:text;mso-width-percent:0;mso-height-percent:0;mso-width-relative:margin;mso-height-relative:margin;v-text-anchor:top" o:gfxdata="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" filled="f">
                 <v:textbox>
                   <w:txbxContent>
                     <w:p>
@@ -6778,7 +7422,7 @@
                             <w:rPr>
                               <w:rFonts w:ascii="Cambria Math" w:hAnsi="Cambria Math"/>
                             </w:rPr>
-                            <m:t>Impulserhaltung:</m:t>
+                            <m:t>Energieerhaltung:</m:t>
                           </m:r>
                         </m:oMath>
                       </m:oMathPara>
@@ -7969,7 +8613,7 @@
           </mc:Choice>
           <mc:Fallback>
             <w:pict>
-              <v:shape w14:anchorId="2F9F3B65" id="_x0000_s1038" type="#_x0000_t202" style="position:absolute;margin-left:335.05pt;margin-top:17.95pt;width:386.25pt;height:88.5pt;z-index:-251619328;visibility:visible;mso-wrap-style:square;mso-width-percent:0;mso-height-percent:0;mso-wrap-distance-left:9pt;mso-wrap-distance-top:3.6pt;mso-wrap-distance-right:9pt;mso-wrap-distance-bottom:3.6pt;mso-position-horizontal:right;mso-position-horizontal-relative:margin;mso-position-vertical:absolute;mso-position-vertical-relative:text;mso-width-percent:0;mso-height-percent:0;mso-width-relative:margin;mso-height-relative:margin;v-text-anchor:top" o:gfxdata="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" filled="f">
+              <v:shape w14:anchorId="2F9F3B65" id="_x0000_s1039" type="#_x0000_t202" style="position:absolute;margin-left:335.05pt;margin-top:17.95pt;width:386.25pt;height:88.5pt;z-index:-251619328;visibility:visible;mso-wrap-style:square;mso-width-percent:0;mso-height-percent:0;mso-wrap-distance-left:9pt;mso-wrap-distance-top:3.6pt;mso-wrap-distance-right:9pt;mso-wrap-distance-bottom:3.6pt;mso-position-horizontal:right;mso-position-horizontal-relative:margin;mso-position-vertical:absolute;mso-position-vertical-relative:text;mso-width-percent:0;mso-height-percent:0;mso-width-relative:margin;mso-height-relative:margin;v-text-anchor:top" o:gfxdata="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" filled="f">
                 <v:textbox>
                   <w:txbxContent>
                     <w:p>
@@ -8599,10 +9243,10 @@
                   <wp:align>right</wp:align>
                 </wp:positionH>
                 <wp:positionV relativeFrom="paragraph">
-                  <wp:posOffset>250515</wp:posOffset>
+                  <wp:posOffset>278130</wp:posOffset>
                 </wp:positionV>
-                <wp:extent cx="1945227" cy="765175"/>
-                <wp:effectExtent l="0" t="0" r="17145" b="15875"/>
+                <wp:extent cx="3815715" cy="2237740"/>
+                <wp:effectExtent l="0" t="0" r="0" b="0"/>
                 <wp:wrapSquare wrapText="bothSides"/>
                 <wp:docPr id="26" name="Textfeld 2"/>
                 <wp:cNvGraphicFramePr>
@@ -8617,7 +9261,7 @@
                       <wps:spPr bwMode="auto">
                         <a:xfrm>
                           <a:off x="0" y="0"/>
-                          <a:ext cx="1945227" cy="765175"/>
+                          <a:ext cx="3815715" cy="2237740"/>
                         </a:xfrm>
                         <a:prstGeom prst="rect">
                           <a:avLst/>
@@ -8626,9 +9270,7 @@
                           <a:schemeClr val="bg1"/>
                         </a:solidFill>
                         <a:ln w="9525">
-                          <a:solidFill>
-                            <a:srgbClr val="000000"/>
-                          </a:solidFill>
+                          <a:noFill/>
                           <a:miter lim="800000"/>
                           <a:headEnd/>
                           <a:tailEnd/>
@@ -8786,18 +9428,6 @@
                                     </m:r>
                                   </m:sub>
                                 </m:sSub>
-                              </m:oMath>
-                            </m:oMathPara>
-                          </w:p>
-                          <w:p>
-                            <w:pPr>
-                              <w:spacing w:after="0" w:line="240" w:lineRule="auto"/>
-                            </w:pPr>
-                            <m:oMathPara>
-                              <m:oMathParaPr>
-                                <m:jc m:val="left"/>
-                              </m:oMathParaPr>
-                              <m:oMath>
                                 <m:r>
                                   <w:rPr>
                                     <w:rFonts w:ascii="Cambria Math" w:hAnsi="Cambria Math"/>
@@ -8806,6 +9436,227 @@
                                 </m:r>
                               </m:oMath>
                             </m:oMathPara>
+                          </w:p>
+                          <w:p/>
+                          <w:p>
+                            <w:pPr>
+                              <w:spacing w:after="0"/>
+                              <w:rPr>
+                                <w:rFonts w:ascii="Cambria Math" w:hAnsi="Cambria Math"/>
+                                <w:i/>
+                              </w:rPr>
+                            </w:pPr>
+                            <w:r>
+                              <w:rPr>
+                                <w:rFonts w:ascii="Cambria Math" w:hAnsi="Cambria Math"/>
+                                <w:i/>
+                              </w:rPr>
+                              <w:t>X-</w:t>
+                            </w:r>
+                            <w:proofErr w:type="gramStart"/>
+                            <w:r>
+                              <w:rPr>
+                                <w:rFonts w:ascii="Cambria Math" w:hAnsi="Cambria Math"/>
+                                <w:i/>
+                              </w:rPr>
+                              <w:t>Richtung</w:t>
+                            </w:r>
+                            <w:r>
+                              <w:rPr>
+                                <w:rFonts w:ascii="Cambria Math" w:hAnsi="Cambria Math"/>
+                                <w:i/>
+                              </w:rPr>
+                              <w:t xml:space="preserve"> :</w:t>
+                            </w:r>
+                            <w:proofErr w:type="gramEnd"/>
+                            <w:r>
+                              <w:rPr>
+                                <w:rFonts w:ascii="Cambria Math" w:hAnsi="Cambria Math"/>
+                                <w:i/>
+                              </w:rPr>
+                              <w:t xml:space="preserve"> </w:t>
+                            </w:r>
+                          </w:p>
+                          <w:p>
+                            <w:pPr>
+                              <w:spacing w:after="0"/>
+                              <w:rPr>
+                                <w:rFonts w:ascii="Cambria Math" w:hAnsi="Cambria Math"/>
+                                <w:i/>
+                              </w:rPr>
+                            </w:pPr>
+                            <w:r>
+                              <w:rPr>
+                                <w:rFonts w:ascii="Cambria Math" w:hAnsi="Cambria Math"/>
+                                <w:i/>
+                              </w:rPr>
+                              <w:t>0</w:t>
+                            </w:r>
+                            <w:r>
+                              <w:rPr>
+                                <w:rFonts w:ascii="Cambria Math" w:hAnsi="Cambria Math"/>
+                                <w:i/>
+                              </w:rPr>
+                              <w:t xml:space="preserve"> = Summe aller Kräfte in x-Richtung</w:t>
+                            </w:r>
+                          </w:p>
+                          <w:p>
+                            <w:pPr>
+                              <w:spacing w:after="0"/>
+                              <w:rPr>
+                                <w:rFonts w:ascii="Cambria Math" w:hAnsi="Cambria Math"/>
+                                <w:i/>
+                              </w:rPr>
+                            </w:pPr>
+                          </w:p>
+                          <w:p>
+                            <w:pPr>
+                              <w:spacing w:after="0"/>
+                              <w:rPr>
+                                <w:rFonts w:ascii="Cambria Math" w:hAnsi="Cambria Math"/>
+                                <w:i/>
+                              </w:rPr>
+                            </w:pPr>
+                            <w:r>
+                              <w:rPr>
+                                <w:rFonts w:ascii="Cambria Math" w:hAnsi="Cambria Math"/>
+                                <w:i/>
+                              </w:rPr>
+                              <w:t>Y</w:t>
+                            </w:r>
+                            <w:r>
+                              <w:rPr>
+                                <w:rFonts w:ascii="Cambria Math" w:hAnsi="Cambria Math"/>
+                                <w:i/>
+                              </w:rPr>
+                              <w:t>-</w:t>
+                            </w:r>
+                            <w:proofErr w:type="gramStart"/>
+                            <w:r>
+                              <w:rPr>
+                                <w:rFonts w:ascii="Cambria Math" w:hAnsi="Cambria Math"/>
+                                <w:i/>
+                              </w:rPr>
+                              <w:t>Richtung</w:t>
+                            </w:r>
+                            <w:r>
+                              <w:rPr>
+                                <w:rFonts w:ascii="Cambria Math" w:hAnsi="Cambria Math"/>
+                                <w:i/>
+                              </w:rPr>
+                              <w:t xml:space="preserve"> :</w:t>
+                            </w:r>
+                            <w:proofErr w:type="gramEnd"/>
+                            <w:r>
+                              <w:rPr>
+                                <w:rFonts w:ascii="Cambria Math" w:hAnsi="Cambria Math"/>
+                                <w:i/>
+                              </w:rPr>
+                              <w:t xml:space="preserve"> </w:t>
+                            </w:r>
+                          </w:p>
+                          <w:p>
+                            <w:pPr>
+                              <w:spacing w:after="0"/>
+                              <w:rPr>
+                                <w:rFonts w:ascii="Cambria Math" w:hAnsi="Cambria Math"/>
+                                <w:i/>
+                              </w:rPr>
+                            </w:pPr>
+                            <w:r>
+                              <w:rPr>
+                                <w:rFonts w:ascii="Cambria Math" w:hAnsi="Cambria Math"/>
+                                <w:i/>
+                              </w:rPr>
+                              <w:t>0</w:t>
+                            </w:r>
+                            <w:r>
+                              <w:rPr>
+                                <w:rFonts w:ascii="Cambria Math" w:hAnsi="Cambria Math"/>
+                                <w:i/>
+                              </w:rPr>
+                              <w:t xml:space="preserve"> = Summe aller Kräfte in </w:t>
+                            </w:r>
+                            <w:r>
+                              <w:rPr>
+                                <w:rFonts w:ascii="Cambria Math" w:hAnsi="Cambria Math"/>
+                                <w:i/>
+                              </w:rPr>
+                              <w:t>y</w:t>
+                            </w:r>
+                            <w:r>
+                              <w:rPr>
+                                <w:rFonts w:ascii="Cambria Math" w:hAnsi="Cambria Math"/>
+                                <w:i/>
+                              </w:rPr>
+                              <w:t>-Richtung</w:t>
+                            </w:r>
+                          </w:p>
+                          <w:p>
+                            <w:pPr>
+                              <w:spacing w:after="0"/>
+                              <w:rPr>
+                                <w:rFonts w:ascii="Cambria Math" w:hAnsi="Cambria Math"/>
+                                <w:i/>
+                              </w:rPr>
+                            </w:pPr>
+                          </w:p>
+                          <w:p>
+                            <w:pPr>
+                              <w:spacing w:after="0"/>
+                              <w:rPr>
+                                <w:rFonts w:ascii="Cambria Math" w:hAnsi="Cambria Math"/>
+                                <w:i/>
+                              </w:rPr>
+                            </w:pPr>
+                            <w:proofErr w:type="gramStart"/>
+                            <w:r>
+                              <w:rPr>
+                                <w:rFonts w:ascii="Cambria Math" w:hAnsi="Cambria Math"/>
+                                <w:i/>
+                              </w:rPr>
+                              <w:t>Drehmoment</w:t>
+                            </w:r>
+                            <w:r>
+                              <w:rPr>
+                                <w:rFonts w:ascii="Cambria Math" w:hAnsi="Cambria Math"/>
+                                <w:i/>
+                              </w:rPr>
+                              <w:t xml:space="preserve"> :</w:t>
+                            </w:r>
+                            <w:proofErr w:type="gramEnd"/>
+                            <w:r>
+                              <w:rPr>
+                                <w:rFonts w:ascii="Cambria Math" w:hAnsi="Cambria Math"/>
+                                <w:i/>
+                              </w:rPr>
+                              <w:t xml:space="preserve"> </w:t>
+                            </w:r>
+                          </w:p>
+                          <w:p>
+                            <w:pPr>
+                              <w:spacing w:after="0"/>
+                              <w:rPr>
+                                <w:rFonts w:ascii="Cambria Math" w:hAnsi="Cambria Math"/>
+                                <w:i/>
+                              </w:rPr>
+                            </w:pPr>
+                            <w:r>
+                              <w:rPr>
+                                <w:rFonts w:ascii="Cambria Math" w:hAnsi="Cambria Math"/>
+                                <w:i/>
+                              </w:rPr>
+                              <w:t>Ist 0 da sich die Leiter nicht dreht</w:t>
+                            </w:r>
+                          </w:p>
+                          <w:p>
+                            <w:pPr>
+                              <w:spacing w:after="0"/>
+                              <w:rPr>
+                                <w:rFonts w:ascii="Cambria Math" w:hAnsi="Cambria Math"/>
+                                <w:i/>
+                              </w:rPr>
+                            </w:pPr>
                           </w:p>
                           <w:p/>
                         </w:txbxContent>
@@ -8827,7 +9678,7 @@
           </mc:Choice>
           <mc:Fallback>
             <w:pict>
-              <v:shape w14:anchorId="584C8209" id="_x0000_s1039" type="#_x0000_t202" style="position:absolute;left:0;text-align:left;margin-left:101.95pt;margin-top:19.75pt;width:153.15pt;height:60.25pt;z-index:251703296;visibility:visible;mso-wrap-style:square;mso-width-percent:0;mso-height-percent:0;mso-wrap-distance-left:9pt;mso-wrap-distance-top:3.6pt;mso-wrap-distance-right:9pt;mso-wrap-distance-bottom:3.6pt;mso-position-horizontal:right;mso-position-horizontal-relative:margin;mso-position-vertical:absolute;mso-position-vertical-relative:text;mso-width-percent:0;mso-height-percent:0;mso-width-relative:margin;mso-height-relative:margin;v-text-anchor:top" o:gfxdata="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" fillcolor="white [3212]">
+              <v:shape w14:anchorId="584C8209" id="_x0000_s1040" type="#_x0000_t202" style="position:absolute;left:0;text-align:left;margin-left:249.25pt;margin-top:21.9pt;width:300.45pt;height:176.2pt;z-index:251703296;visibility:visible;mso-wrap-style:square;mso-width-percent:0;mso-height-percent:0;mso-wrap-distance-left:9pt;mso-wrap-distance-top:3.6pt;mso-wrap-distance-right:9pt;mso-wrap-distance-bottom:3.6pt;mso-position-horizontal:right;mso-position-horizontal-relative:margin;mso-position-vertical:absolute;mso-position-vertical-relative:text;mso-width-percent:0;mso-height-percent:0;mso-width-relative:margin;mso-height-relative:margin;v-text-anchor:top" o:gfxdata="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" fillcolor="white [3212]" stroked="f">
                 <v:textbox>
                   <w:txbxContent>
                     <w:p>
@@ -8980,18 +9831,6 @@
                               </m:r>
                             </m:sub>
                           </m:sSub>
-                        </m:oMath>
-                      </m:oMathPara>
-                    </w:p>
-                    <w:p>
-                      <w:pPr>
-                        <w:spacing w:after="0" w:line="240" w:lineRule="auto"/>
-                      </w:pPr>
-                      <m:oMathPara>
-                        <m:oMathParaPr>
-                          <m:jc m:val="left"/>
-                        </m:oMathParaPr>
-                        <m:oMath>
                           <m:r>
                             <w:rPr>
                               <w:rFonts w:ascii="Cambria Math" w:hAnsi="Cambria Math"/>
@@ -9000,6 +9839,227 @@
                           </m:r>
                         </m:oMath>
                       </m:oMathPara>
+                    </w:p>
+                    <w:p/>
+                    <w:p>
+                      <w:pPr>
+                        <w:spacing w:after="0"/>
+                        <w:rPr>
+                          <w:rFonts w:ascii="Cambria Math" w:hAnsi="Cambria Math"/>
+                          <w:i/>
+                        </w:rPr>
+                      </w:pPr>
+                      <w:r>
+                        <w:rPr>
+                          <w:rFonts w:ascii="Cambria Math" w:hAnsi="Cambria Math"/>
+                          <w:i/>
+                        </w:rPr>
+                        <w:t>X-</w:t>
+                      </w:r>
+                      <w:proofErr w:type="gramStart"/>
+                      <w:r>
+                        <w:rPr>
+                          <w:rFonts w:ascii="Cambria Math" w:hAnsi="Cambria Math"/>
+                          <w:i/>
+                        </w:rPr>
+                        <w:t>Richtung</w:t>
+                      </w:r>
+                      <w:r>
+                        <w:rPr>
+                          <w:rFonts w:ascii="Cambria Math" w:hAnsi="Cambria Math"/>
+                          <w:i/>
+                        </w:rPr>
+                        <w:t xml:space="preserve"> :</w:t>
+                      </w:r>
+                      <w:proofErr w:type="gramEnd"/>
+                      <w:r>
+                        <w:rPr>
+                          <w:rFonts w:ascii="Cambria Math" w:hAnsi="Cambria Math"/>
+                          <w:i/>
+                        </w:rPr>
+                        <w:t xml:space="preserve"> </w:t>
+                      </w:r>
+                    </w:p>
+                    <w:p>
+                      <w:pPr>
+                        <w:spacing w:after="0"/>
+                        <w:rPr>
+                          <w:rFonts w:ascii="Cambria Math" w:hAnsi="Cambria Math"/>
+                          <w:i/>
+                        </w:rPr>
+                      </w:pPr>
+                      <w:r>
+                        <w:rPr>
+                          <w:rFonts w:ascii="Cambria Math" w:hAnsi="Cambria Math"/>
+                          <w:i/>
+                        </w:rPr>
+                        <w:t>0</w:t>
+                      </w:r>
+                      <w:r>
+                        <w:rPr>
+                          <w:rFonts w:ascii="Cambria Math" w:hAnsi="Cambria Math"/>
+                          <w:i/>
+                        </w:rPr>
+                        <w:t xml:space="preserve"> = Summe aller Kräfte in x-Richtung</w:t>
+                      </w:r>
+                    </w:p>
+                    <w:p>
+                      <w:pPr>
+                        <w:spacing w:after="0"/>
+                        <w:rPr>
+                          <w:rFonts w:ascii="Cambria Math" w:hAnsi="Cambria Math"/>
+                          <w:i/>
+                        </w:rPr>
+                      </w:pPr>
+                    </w:p>
+                    <w:p>
+                      <w:pPr>
+                        <w:spacing w:after="0"/>
+                        <w:rPr>
+                          <w:rFonts w:ascii="Cambria Math" w:hAnsi="Cambria Math"/>
+                          <w:i/>
+                        </w:rPr>
+                      </w:pPr>
+                      <w:r>
+                        <w:rPr>
+                          <w:rFonts w:ascii="Cambria Math" w:hAnsi="Cambria Math"/>
+                          <w:i/>
+                        </w:rPr>
+                        <w:t>Y</w:t>
+                      </w:r>
+                      <w:r>
+                        <w:rPr>
+                          <w:rFonts w:ascii="Cambria Math" w:hAnsi="Cambria Math"/>
+                          <w:i/>
+                        </w:rPr>
+                        <w:t>-</w:t>
+                      </w:r>
+                      <w:proofErr w:type="gramStart"/>
+                      <w:r>
+                        <w:rPr>
+                          <w:rFonts w:ascii="Cambria Math" w:hAnsi="Cambria Math"/>
+                          <w:i/>
+                        </w:rPr>
+                        <w:t>Richtung</w:t>
+                      </w:r>
+                      <w:r>
+                        <w:rPr>
+                          <w:rFonts w:ascii="Cambria Math" w:hAnsi="Cambria Math"/>
+                          <w:i/>
+                        </w:rPr>
+                        <w:t xml:space="preserve"> :</w:t>
+                      </w:r>
+                      <w:proofErr w:type="gramEnd"/>
+                      <w:r>
+                        <w:rPr>
+                          <w:rFonts w:ascii="Cambria Math" w:hAnsi="Cambria Math"/>
+                          <w:i/>
+                        </w:rPr>
+                        <w:t xml:space="preserve"> </w:t>
+                      </w:r>
+                    </w:p>
+                    <w:p>
+                      <w:pPr>
+                        <w:spacing w:after="0"/>
+                        <w:rPr>
+                          <w:rFonts w:ascii="Cambria Math" w:hAnsi="Cambria Math"/>
+                          <w:i/>
+                        </w:rPr>
+                      </w:pPr>
+                      <w:r>
+                        <w:rPr>
+                          <w:rFonts w:ascii="Cambria Math" w:hAnsi="Cambria Math"/>
+                          <w:i/>
+                        </w:rPr>
+                        <w:t>0</w:t>
+                      </w:r>
+                      <w:r>
+                        <w:rPr>
+                          <w:rFonts w:ascii="Cambria Math" w:hAnsi="Cambria Math"/>
+                          <w:i/>
+                        </w:rPr>
+                        <w:t xml:space="preserve"> = Summe aller Kräfte in </w:t>
+                      </w:r>
+                      <w:r>
+                        <w:rPr>
+                          <w:rFonts w:ascii="Cambria Math" w:hAnsi="Cambria Math"/>
+                          <w:i/>
+                        </w:rPr>
+                        <w:t>y</w:t>
+                      </w:r>
+                      <w:r>
+                        <w:rPr>
+                          <w:rFonts w:ascii="Cambria Math" w:hAnsi="Cambria Math"/>
+                          <w:i/>
+                        </w:rPr>
+                        <w:t>-Richtung</w:t>
+                      </w:r>
+                    </w:p>
+                    <w:p>
+                      <w:pPr>
+                        <w:spacing w:after="0"/>
+                        <w:rPr>
+                          <w:rFonts w:ascii="Cambria Math" w:hAnsi="Cambria Math"/>
+                          <w:i/>
+                        </w:rPr>
+                      </w:pPr>
+                    </w:p>
+                    <w:p>
+                      <w:pPr>
+                        <w:spacing w:after="0"/>
+                        <w:rPr>
+                          <w:rFonts w:ascii="Cambria Math" w:hAnsi="Cambria Math"/>
+                          <w:i/>
+                        </w:rPr>
+                      </w:pPr>
+                      <w:proofErr w:type="gramStart"/>
+                      <w:r>
+                        <w:rPr>
+                          <w:rFonts w:ascii="Cambria Math" w:hAnsi="Cambria Math"/>
+                          <w:i/>
+                        </w:rPr>
+                        <w:t>Drehmoment</w:t>
+                      </w:r>
+                      <w:r>
+                        <w:rPr>
+                          <w:rFonts w:ascii="Cambria Math" w:hAnsi="Cambria Math"/>
+                          <w:i/>
+                        </w:rPr>
+                        <w:t xml:space="preserve"> :</w:t>
+                      </w:r>
+                      <w:proofErr w:type="gramEnd"/>
+                      <w:r>
+                        <w:rPr>
+                          <w:rFonts w:ascii="Cambria Math" w:hAnsi="Cambria Math"/>
+                          <w:i/>
+                        </w:rPr>
+                        <w:t xml:space="preserve"> </w:t>
+                      </w:r>
+                    </w:p>
+                    <w:p>
+                      <w:pPr>
+                        <w:spacing w:after="0"/>
+                        <w:rPr>
+                          <w:rFonts w:ascii="Cambria Math" w:hAnsi="Cambria Math"/>
+                          <w:i/>
+                        </w:rPr>
+                      </w:pPr>
+                      <w:r>
+                        <w:rPr>
+                          <w:rFonts w:ascii="Cambria Math" w:hAnsi="Cambria Math"/>
+                          <w:i/>
+                        </w:rPr>
+                        <w:t>Ist 0 da sich die Leiter nicht dreht</w:t>
+                      </w:r>
+                    </w:p>
+                    <w:p>
+                      <w:pPr>
+                        <w:spacing w:after="0"/>
+                        <w:rPr>
+                          <w:rFonts w:ascii="Cambria Math" w:hAnsi="Cambria Math"/>
+                          <w:i/>
+                        </w:rPr>
+                      </w:pPr>
                     </w:p>
                     <w:p/>
                   </w:txbxContent>
@@ -9155,13 +10215,7 @@
                                   <w:rPr>
                                     <w:rFonts w:ascii="Cambria Math" w:hAnsi="Cambria Math"/>
                                   </w:rPr>
-                                  <m:t>Schwimmen</m:t>
-                                </m:r>
-                                <m:r>
-                                  <w:rPr>
-                                    <w:rFonts w:ascii="Cambria Math" w:hAnsi="Cambria Math"/>
-                                  </w:rPr>
-                                  <m:t>:</m:t>
+                                  <m:t>Schwimmen:</m:t>
                                 </m:r>
                               </m:oMath>
                             </m:oMathPara>
@@ -9334,7 +10388,7 @@
           </mc:Choice>
           <mc:Fallback>
             <w:pict>
-              <v:shape w14:anchorId="12405AF3" id="_x0000_s1040" type="#_x0000_t202" style="position:absolute;margin-left:156.85pt;margin-top:196.35pt;width:100.45pt;height:67pt;z-index:251707392;visibility:visible;mso-wrap-style:square;mso-width-percent:0;mso-height-percent:0;mso-wrap-distance-left:9pt;mso-wrap-distance-top:3.6pt;mso-wrap-distance-right:9pt;mso-wrap-distance-bottom:3.6pt;mso-position-horizontal:absolute;mso-position-horizontal-relative:margin;mso-position-vertical:absolute;mso-position-vertical-relative:text;mso-width-percent:0;mso-height-percent:0;mso-width-relative:margin;mso-height-relative:margin;v-text-anchor:top" o:gfxdata="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" filled="f">
+              <v:shape w14:anchorId="12405AF3" id="_x0000_s1041" type="#_x0000_t202" style="position:absolute;margin-left:156.85pt;margin-top:196.35pt;width:100.45pt;height:67pt;z-index:251707392;visibility:visible;mso-wrap-style:square;mso-width-percent:0;mso-height-percent:0;mso-wrap-distance-left:9pt;mso-wrap-distance-top:3.6pt;mso-wrap-distance-right:9pt;mso-wrap-distance-bottom:3.6pt;mso-position-horizontal:absolute;mso-position-horizontal-relative:margin;mso-position-vertical:absolute;mso-position-vertical-relative:text;mso-width-percent:0;mso-height-percent:0;mso-width-relative:margin;mso-height-relative:margin;v-text-anchor:top" o:gfxdata="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" filled="f">
                 <v:textbox>
                   <w:txbxContent>
                     <w:p>
@@ -9350,13 +10404,7 @@
                             <w:rPr>
                               <w:rFonts w:ascii="Cambria Math" w:hAnsi="Cambria Math"/>
                             </w:rPr>
-                            <m:t>Schwimmen</m:t>
-                          </m:r>
-                          <m:r>
-                            <w:rPr>
-                              <w:rFonts w:ascii="Cambria Math" w:hAnsi="Cambria Math"/>
-                            </w:rPr>
-                            <m:t>:</m:t>
+                            <m:t>Schwimmen:</m:t>
                           </m:r>
                         </m:oMath>
                       </m:oMathPara>
@@ -9651,19 +10699,7 @@
                                       <w:rPr>
                                         <w:rFonts w:ascii="Cambria Math" w:hAnsi="Cambria Math"/>
                                       </w:rPr>
-                                      <m:t>Ver</m:t>
-                                    </m:r>
-                                    <m:r>
-                                      <w:rPr>
-                                        <w:rFonts w:ascii="Cambria Math" w:hAnsi="Cambria Math"/>
-                                      </w:rPr>
-                                      <m:t>dr</m:t>
-                                    </m:r>
-                                    <m:r>
-                                      <w:rPr>
-                                        <w:rFonts w:ascii="Cambria Math" w:hAnsi="Cambria Math"/>
-                                      </w:rPr>
-                                      <m:t>ängt</m:t>
+                                      <m:t>Verdrängt</m:t>
                                     </m:r>
                                   </m:sub>
                                 </m:sSub>
@@ -9832,7 +10868,7 @@
           </mc:Choice>
           <mc:Fallback>
             <w:pict>
-              <v:shape w14:anchorId="5154C49B" id="_x0000_s1041" type="#_x0000_t202" style="position:absolute;margin-left:0;margin-top:196.1pt;width:149.85pt;height:66.15pt;z-index:251705344;visibility:visible;mso-wrap-style:square;mso-width-percent:0;mso-height-percent:0;mso-wrap-distance-left:9pt;mso-wrap-distance-top:3.6pt;mso-wrap-distance-right:9pt;mso-wrap-distance-bottom:3.6pt;mso-position-horizontal:left;mso-position-horizontal-relative:margin;mso-position-vertical:absolute;mso-position-vertical-relative:text;mso-width-percent:0;mso-height-percent:0;mso-width-relative:margin;mso-height-relative:margin;v-text-anchor:top" o:gfxdata="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" filled="f">
+              <v:shape w14:anchorId="5154C49B" id="_x0000_s1042" type="#_x0000_t202" style="position:absolute;margin-left:0;margin-top:196.1pt;width:149.85pt;height:66.15pt;z-index:251705344;visibility:visible;mso-wrap-style:square;mso-width-percent:0;mso-height-percent:0;mso-wrap-distance-left:9pt;mso-wrap-distance-top:3.6pt;mso-wrap-distance-right:9pt;mso-wrap-distance-bottom:3.6pt;mso-position-horizontal:left;mso-position-horizontal-relative:margin;mso-position-vertical:absolute;mso-position-vertical-relative:text;mso-width-percent:0;mso-height-percent:0;mso-width-relative:margin;mso-height-relative:margin;v-text-anchor:top" o:gfxdata="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" filled="f">
                 <v:textbox>
                   <w:txbxContent>
                     <w:p>
@@ -9919,19 +10955,7 @@
                                 <w:rPr>
                                   <w:rFonts w:ascii="Cambria Math" w:hAnsi="Cambria Math"/>
                                 </w:rPr>
-                                <m:t>Ver</m:t>
-                              </m:r>
-                              <m:r>
-                                <w:rPr>
-                                  <w:rFonts w:ascii="Cambria Math" w:hAnsi="Cambria Math"/>
-                                </w:rPr>
-                                <m:t>dr</m:t>
-                              </m:r>
-                              <m:r>
-                                <w:rPr>
-                                  <w:rFonts w:ascii="Cambria Math" w:hAnsi="Cambria Math"/>
-                                </w:rPr>
-                                <m:t>ängt</m:t>
+                                <m:t>Verdrängt</m:t>
                               </m:r>
                             </m:sub>
                           </m:sSub>
@@ -10108,6 +11132,8 @@
           <w:noProof/>
         </w:rPr>
       </w:pPr>
+      <w:bookmarkStart w:id="0" w:name="_GoBack"/>
+      <w:bookmarkEnd w:id="0"/>
     </w:p>
     <w:p>
       <w:pPr>
@@ -10290,13 +11316,7 @@
                                 <w:rPr>
                                   <w:rFonts w:ascii="Cambria Math" w:hAnsi="Cambria Math"/>
                                 </w:rPr>
-                                <m:t>Entropieproduktionsrate</m:t>
-                              </m:r>
-                              <m:r>
-                                <w:rPr>
-                                  <w:rFonts w:ascii="Cambria Math" w:hAnsi="Cambria Math"/>
-                                </w:rPr>
-                                <m:t xml:space="preserve"> = </m:t>
+                                <m:t xml:space="preserve">Entropieproduktionsrate = </m:t>
                               </m:r>
                               <m:sSub>
                                 <m:sSubPr>
@@ -10338,13 +11358,7 @@
                                     <w:rPr>
                                       <w:rFonts w:ascii="Cambria Math" w:hAnsi="Cambria Math"/>
                                     </w:rPr>
-                                    <m:t xml:space="preserve"> (ist ein </m:t>
-                                  </m:r>
-                                  <m:r>
-                                    <w:rPr>
-                                      <w:rFonts w:ascii="Cambria Math" w:hAnsi="Cambria Math"/>
-                                    </w:rPr>
-                                    <m:t>I</m:t>
+                                    <m:t xml:space="preserve"> (ist ein I</m:t>
                                   </m:r>
                                 </m:e>
                                 <m:sub>
@@ -10418,13 +11432,7 @@
                                     <w:rPr>
                                       <w:rFonts w:ascii="Cambria Math" w:hAnsi="Cambria Math"/>
                                     </w:rPr>
-                                    <m:t xml:space="preserve"> / </m:t>
-                                  </m:r>
-                                  <m:r>
-                                    <w:rPr>
-                                      <w:rFonts w:ascii="Cambria Math" w:hAnsi="Cambria Math"/>
-                                    </w:rPr>
-                                    <m:t>I</m:t>
+                                    <m:t xml:space="preserve"> / I</m:t>
                                   </m:r>
                                 </m:e>
                                 <m:sub>
@@ -10486,7 +11494,7 @@
           </mc:Choice>
           <mc:Fallback>
             <w:pict>
-              <v:shape w14:anchorId="058BD7A7" id="_x0000_s1042" type="#_x0000_t202" style="position:absolute;margin-left:196.55pt;margin-top:22.4pt;width:247.75pt;height:127.25pt;z-index:-251604992;visibility:visible;mso-wrap-style:square;mso-width-percent:0;mso-height-percent:0;mso-wrap-distance-left:9pt;mso-wrap-distance-top:3.6pt;mso-wrap-distance-right:9pt;mso-wrap-distance-bottom:3.6pt;mso-position-horizontal:right;mso-position-horizontal-relative:margin;mso-position-vertical:absolute;mso-position-vertical-relative:text;mso-width-percent:0;mso-height-percent:0;mso-width-relative:margin;mso-height-relative:margin;v-text-anchor:top" o:gfxdata="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" filled="f">
+              <v:shape w14:anchorId="058BD7A7" id="_x0000_s1043" type="#_x0000_t202" style="position:absolute;margin-left:196.55pt;margin-top:22.4pt;width:247.75pt;height:127.25pt;z-index:-251604992;visibility:visible;mso-wrap-style:square;mso-width-percent:0;mso-height-percent:0;mso-wrap-distance-left:9pt;mso-wrap-distance-top:3.6pt;mso-wrap-distance-right:9pt;mso-wrap-distance-bottom:3.6pt;mso-position-horizontal:right;mso-position-horizontal-relative:margin;mso-position-vertical:absolute;mso-position-vertical-relative:text;mso-width-percent:0;mso-height-percent:0;mso-width-relative:margin;mso-height-relative:margin;v-text-anchor:top" o:gfxdata="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" filled="f">
                 <v:textbox>
                   <w:txbxContent>
                     <w:p>
@@ -10587,13 +11595,7 @@
                           <w:rPr>
                             <w:rFonts w:ascii="Cambria Math" w:hAnsi="Cambria Math"/>
                           </w:rPr>
-                          <m:t>Entropieproduktionsrate</m:t>
-                        </m:r>
-                        <m:r>
-                          <w:rPr>
-                            <w:rFonts w:ascii="Cambria Math" w:hAnsi="Cambria Math"/>
-                          </w:rPr>
-                          <m:t xml:space="preserve"> = </m:t>
+                          <m:t xml:space="preserve">Entropieproduktionsrate = </m:t>
                         </m:r>
                         <m:sSub>
                           <m:sSubPr>
@@ -10635,13 +11637,7 @@
                               <w:rPr>
                                 <w:rFonts w:ascii="Cambria Math" w:hAnsi="Cambria Math"/>
                               </w:rPr>
-                              <m:t xml:space="preserve"> (ist ein </m:t>
-                            </m:r>
-                            <m:r>
-                              <w:rPr>
-                                <w:rFonts w:ascii="Cambria Math" w:hAnsi="Cambria Math"/>
-                              </w:rPr>
-                              <m:t>I</m:t>
+                              <m:t xml:space="preserve"> (ist ein I</m:t>
                             </m:r>
                           </m:e>
                           <m:sub>
@@ -10715,13 +11711,7 @@
                               <w:rPr>
                                 <w:rFonts w:ascii="Cambria Math" w:hAnsi="Cambria Math"/>
                               </w:rPr>
-                              <m:t xml:space="preserve"> / </m:t>
-                            </m:r>
-                            <m:r>
-                              <w:rPr>
-                                <w:rFonts w:ascii="Cambria Math" w:hAnsi="Cambria Math"/>
-                              </w:rPr>
-                              <m:t>I</m:t>
+                              <m:t xml:space="preserve"> / I</m:t>
                             </m:r>
                           </m:e>
                           <m:sub>
@@ -10938,13 +11928,7 @@
                                 <w:rPr>
                                   <w:rFonts w:ascii="Cambria Math" w:hAnsi="Cambria Math"/>
                                 </w:rPr>
-                                <m:t xml:space="preserve">       </m:t>
-                              </m:r>
-                              <m:r>
-                                <w:rPr>
-                                  <w:rFonts w:ascii="Cambria Math" w:hAnsi="Cambria Math"/>
-                                </w:rPr>
-                                <m:t xml:space="preserve">   </m:t>
+                                <m:t xml:space="preserve">          </m:t>
                               </m:r>
                               <m:d>
                                 <m:dPr>
@@ -11036,13 +12020,7 @@
                                 <w:rPr>
                                   <w:rFonts w:ascii="Cambria Math" w:hAnsi="Cambria Math"/>
                                 </w:rPr>
-                                <m:t xml:space="preserve"> </m:t>
-                              </m:r>
-                              <m:r>
-                                <w:rPr>
-                                  <w:rFonts w:ascii="Cambria Math" w:hAnsi="Cambria Math"/>
-                                </w:rPr>
-                                <m:t xml:space="preserve">      </m:t>
+                                <m:t xml:space="preserve">       </m:t>
                               </m:r>
                               <m:d>
                                 <m:dPr>
@@ -11150,13 +12128,7 @@
                                 <w:rPr>
                                   <w:rFonts w:ascii="Cambria Math" w:hAnsi="Cambria Math"/>
                                 </w:rPr>
-                                <m:t>∙T</m:t>
-                              </m:r>
-                              <m:r>
-                                <w:rPr>
-                                  <w:rFonts w:ascii="Cambria Math" w:hAnsi="Cambria Math"/>
-                                </w:rPr>
-                                <m:t xml:space="preserve">   </m:t>
+                                <m:t xml:space="preserve">∙T   </m:t>
                               </m:r>
                               <m:d>
                                 <m:dPr>
@@ -11200,13 +12172,7 @@
                                 <w:rPr>
                                   <w:rFonts w:ascii="Cambria Math" w:hAnsi="Cambria Math"/>
                                 </w:rPr>
-                                <m:t xml:space="preserve">P=U∙I  </m:t>
-                              </m:r>
-                              <m:r>
-                                <w:rPr>
-                                  <w:rFonts w:ascii="Cambria Math" w:hAnsi="Cambria Math"/>
-                                </w:rPr>
-                                <m:t xml:space="preserve">   </m:t>
+                                <m:t xml:space="preserve">P=U∙I     </m:t>
                               </m:r>
                               <m:d>
                                 <m:dPr>
@@ -11240,19 +12206,7 @@
                                 <w:rPr>
                                   <w:rFonts w:ascii="Cambria Math" w:hAnsi="Cambria Math"/>
                                 </w:rPr>
-                                <m:t>E=</m:t>
-                              </m:r>
-                              <m:r>
-                                <w:rPr>
-                                  <w:rFonts w:ascii="Cambria Math" w:hAnsi="Cambria Math"/>
-                                </w:rPr>
-                                <m:t xml:space="preserve">P∙t    </m:t>
-                              </m:r>
-                              <m:r>
-                                <w:rPr>
-                                  <w:rFonts w:ascii="Cambria Math" w:hAnsi="Cambria Math"/>
-                                </w:rPr>
-                                <m:t>[ J]</m:t>
+                                <m:t>E=P∙t    [ J]</m:t>
                               </m:r>
                             </m:oMath>
                           </w:p>
@@ -11403,13 +12357,7 @@
                                   <w:rPr>
                                     <w:rFonts w:ascii="Cambria Math" w:hAnsi="Cambria Math"/>
                                   </w:rPr>
-                                  <m:t xml:space="preserve"> [W</m:t>
-                                </m:r>
-                                <m:r>
-                                  <w:rPr>
-                                    <w:rFonts w:ascii="Cambria Math" w:hAnsi="Cambria Math"/>
-                                  </w:rPr>
-                                  <m:t>]</m:t>
+                                  <m:t xml:space="preserve"> [W]</m:t>
                                 </m:r>
                               </m:oMath>
                             </m:oMathPara>
@@ -11441,7 +12389,7 @@
           </mc:Choice>
           <mc:Fallback>
             <w:pict>
-              <v:shape w14:anchorId="61CD9811" id="_x0000_s1043" type="#_x0000_t202" style="position:absolute;margin-left:0;margin-top:22.35pt;width:194.2pt;height:126.4pt;z-index:-251607040;visibility:visible;mso-wrap-style:square;mso-width-percent:0;mso-height-percent:0;mso-wrap-distance-left:9pt;mso-wrap-distance-top:3.6pt;mso-wrap-distance-right:9pt;mso-wrap-distance-bottom:3.6pt;mso-position-horizontal:left;mso-position-horizontal-relative:margin;mso-position-vertical:absolute;mso-position-vertical-relative:text;mso-width-percent:0;mso-height-percent:0;mso-width-relative:margin;mso-height-relative:margin;v-text-anchor:top" o:gfxdata="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" filled="f">
+              <v:shape w14:anchorId="61CD9811" id="_x0000_s1044" type="#_x0000_t202" style="position:absolute;margin-left:0;margin-top:22.35pt;width:194.2pt;height:126.4pt;z-index:-251607040;visibility:visible;mso-wrap-style:square;mso-width-percent:0;mso-height-percent:0;mso-wrap-distance-left:9pt;mso-wrap-distance-top:3.6pt;mso-wrap-distance-right:9pt;mso-wrap-distance-bottom:3.6pt;mso-position-horizontal:left;mso-position-horizontal-relative:margin;mso-position-vertical:absolute;mso-position-vertical-relative:text;mso-width-percent:0;mso-height-percent:0;mso-width-relative:margin;mso-height-relative:margin;v-text-anchor:top" o:gfxdata="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" filled="f">
                 <v:textbox>
                   <w:txbxContent>
                     <w:p>
@@ -11553,13 +12501,7 @@
                           <w:rPr>
                             <w:rFonts w:ascii="Cambria Math" w:hAnsi="Cambria Math"/>
                           </w:rPr>
-                          <m:t xml:space="preserve">       </m:t>
-                        </m:r>
-                        <m:r>
-                          <w:rPr>
-                            <w:rFonts w:ascii="Cambria Math" w:hAnsi="Cambria Math"/>
-                          </w:rPr>
-                          <m:t xml:space="preserve">   </m:t>
+                          <m:t xml:space="preserve">          </m:t>
                         </m:r>
                         <m:d>
                           <m:dPr>
@@ -11651,13 +12593,7 @@
                           <w:rPr>
                             <w:rFonts w:ascii="Cambria Math" w:hAnsi="Cambria Math"/>
                           </w:rPr>
-                          <m:t xml:space="preserve"> </m:t>
-                        </m:r>
-                        <m:r>
-                          <w:rPr>
-                            <w:rFonts w:ascii="Cambria Math" w:hAnsi="Cambria Math"/>
-                          </w:rPr>
-                          <m:t xml:space="preserve">      </m:t>
+                          <m:t xml:space="preserve">       </m:t>
                         </m:r>
                         <m:d>
                           <m:dPr>
@@ -11765,13 +12701,7 @@
                           <w:rPr>
                             <w:rFonts w:ascii="Cambria Math" w:hAnsi="Cambria Math"/>
                           </w:rPr>
-                          <m:t>∙T</m:t>
-                        </m:r>
-                        <m:r>
-                          <w:rPr>
-                            <w:rFonts w:ascii="Cambria Math" w:hAnsi="Cambria Math"/>
-                          </w:rPr>
-                          <m:t xml:space="preserve">   </m:t>
+                          <m:t xml:space="preserve">∙T   </m:t>
                         </m:r>
                         <m:d>
                           <m:dPr>
@@ -11815,13 +12745,7 @@
                           <w:rPr>
                             <w:rFonts w:ascii="Cambria Math" w:hAnsi="Cambria Math"/>
                           </w:rPr>
-                          <m:t xml:space="preserve">P=U∙I  </m:t>
-                        </m:r>
-                        <m:r>
-                          <w:rPr>
-                            <w:rFonts w:ascii="Cambria Math" w:hAnsi="Cambria Math"/>
-                          </w:rPr>
-                          <m:t xml:space="preserve">   </m:t>
+                          <m:t xml:space="preserve">P=U∙I     </m:t>
                         </m:r>
                         <m:d>
                           <m:dPr>
@@ -11855,19 +12779,7 @@
                           <w:rPr>
                             <w:rFonts w:ascii="Cambria Math" w:hAnsi="Cambria Math"/>
                           </w:rPr>
-                          <m:t>E=</m:t>
-                        </m:r>
-                        <m:r>
-                          <w:rPr>
-                            <w:rFonts w:ascii="Cambria Math" w:hAnsi="Cambria Math"/>
-                          </w:rPr>
-                          <m:t xml:space="preserve">P∙t    </m:t>
-                        </m:r>
-                        <m:r>
-                          <w:rPr>
-                            <w:rFonts w:ascii="Cambria Math" w:hAnsi="Cambria Math"/>
-                          </w:rPr>
-                          <m:t>[ J]</m:t>
+                          <m:t>E=P∙t    [ J]</m:t>
                         </m:r>
                       </m:oMath>
                     </w:p>
@@ -12018,13 +12930,7 @@
                             <w:rPr>
                               <w:rFonts w:ascii="Cambria Math" w:hAnsi="Cambria Math"/>
                             </w:rPr>
-                            <m:t xml:space="preserve"> [W</m:t>
-                          </m:r>
-                          <m:r>
-                            <w:rPr>
-                              <w:rFonts w:ascii="Cambria Math" w:hAnsi="Cambria Math"/>
-                            </w:rPr>
-                            <m:t>]</m:t>
+                            <m:t xml:space="preserve"> [W]</m:t>
                           </m:r>
                         </m:oMath>
                       </m:oMathPara>
@@ -12089,8 +12995,6 @@
           <w:noProof/>
         </w:rPr>
       </w:pPr>
-      <w:bookmarkStart w:id="0" w:name="_GoBack"/>
-      <w:bookmarkEnd w:id="0"/>
       <w:r>
         <w:rPr>
           <w:rStyle w:val="berschrift7Zchn"/>
@@ -12272,25 +13176,7 @@
                                 <w:rPr>
                                   <w:rFonts w:ascii="Cambria Math" w:hAnsi="Cambria Math"/>
                                 </w:rPr>
-                                <m:t>A</m:t>
-                              </m:r>
-                              <m:r>
-                                <w:rPr>
-                                  <w:rFonts w:ascii="Cambria Math" w:hAnsi="Cambria Math"/>
-                                </w:rPr>
-                                <m:t>=</m:t>
-                              </m:r>
-                              <m:r>
-                                <w:rPr>
-                                  <w:rFonts w:ascii="Cambria Math" w:hAnsi="Cambria Math"/>
-                                </w:rPr>
-                                <m:t>β</m:t>
-                              </m:r>
-                              <m:r>
-                                <w:rPr>
-                                  <w:rFonts w:ascii="Cambria Math" w:hAnsi="Cambria Math"/>
-                                </w:rPr>
-                                <m:t>∙</m:t>
+                                <m:t>A=β∙</m:t>
                               </m:r>
                               <m:sSub>
                                 <m:sSubPr>
@@ -12367,25 +13253,7 @@
                                 <w:rPr>
                                   <w:rFonts w:ascii="Cambria Math" w:hAnsi="Cambria Math"/>
                                 </w:rPr>
-                                <m:t>V</m:t>
-                              </m:r>
-                              <m:r>
-                                <w:rPr>
-                                  <w:rFonts w:ascii="Cambria Math" w:hAnsi="Cambria Math"/>
-                                </w:rPr>
-                                <m:t>=</m:t>
-                              </m:r>
-                              <m:r>
-                                <w:rPr>
-                                  <w:rFonts w:ascii="Cambria Math" w:hAnsi="Cambria Math"/>
-                                </w:rPr>
-                                <m:t>γ</m:t>
-                              </m:r>
-                              <m:r>
-                                <w:rPr>
-                                  <w:rFonts w:ascii="Cambria Math" w:hAnsi="Cambria Math"/>
-                                </w:rPr>
-                                <m:t>∙</m:t>
+                                <m:t>V=γ∙</m:t>
                               </m:r>
                               <m:sSub>
                                 <m:sSubPr>
@@ -12443,25 +13311,7 @@
                                 <w:rPr>
                                   <w:rFonts w:ascii="Cambria Math" w:hAnsi="Cambria Math"/>
                                 </w:rPr>
-                                <m:t>γ</m:t>
-                              </m:r>
-                              <m:r>
-                                <w:rPr>
-                                  <w:rFonts w:ascii="Cambria Math" w:hAnsi="Cambria Math"/>
-                                </w:rPr>
-                                <m:t>=</m:t>
-                              </m:r>
-                              <m:r>
-                                <w:rPr>
-                                  <w:rFonts w:ascii="Cambria Math" w:hAnsi="Cambria Math"/>
-                                </w:rPr>
-                                <m:t>3</m:t>
-                              </m:r>
-                              <m:r>
-                                <w:rPr>
-                                  <w:rFonts w:ascii="Cambria Math" w:hAnsi="Cambria Math"/>
-                                </w:rPr>
-                                <m:t>∙α</m:t>
+                                <m:t>γ=3∙α</m:t>
                               </m:r>
                             </m:oMath>
                           </w:p>
@@ -12485,7 +13335,7 @@
           </mc:Choice>
           <mc:Fallback>
             <w:pict>
-              <v:shape w14:anchorId="16F62130" id="_x0000_s1044" type="#_x0000_t202" style="position:absolute;margin-left:0;margin-top:1.25pt;width:194.2pt;height:64.45pt;z-index:-251602944;visibility:visible;mso-wrap-style:square;mso-width-percent:0;mso-height-percent:0;mso-wrap-distance-left:9pt;mso-wrap-distance-top:3.6pt;mso-wrap-distance-right:9pt;mso-wrap-distance-bottom:3.6pt;mso-position-horizontal:left;mso-position-horizontal-relative:margin;mso-position-vertical:absolute;mso-position-vertical-relative:text;mso-width-percent:0;mso-height-percent:0;mso-width-relative:margin;mso-height-relative:margin;v-text-anchor:top" o:gfxdata="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" filled="f">
+              <v:shape w14:anchorId="16F62130" id="_x0000_s1045" type="#_x0000_t202" style="position:absolute;margin-left:0;margin-top:1.25pt;width:194.2pt;height:64.45pt;z-index:-251602944;visibility:visible;mso-wrap-style:square;mso-width-percent:0;mso-height-percent:0;mso-wrap-distance-left:9pt;mso-wrap-distance-top:3.6pt;mso-wrap-distance-right:9pt;mso-wrap-distance-bottom:3.6pt;mso-position-horizontal:left;mso-position-horizontal-relative:margin;mso-position-vertical:absolute;mso-position-vertical-relative:text;mso-width-percent:0;mso-height-percent:0;mso-width-relative:margin;mso-height-relative:margin;v-text-anchor:top" o:gfxdata="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" filled="f">
                 <v:textbox>
                   <w:txbxContent>
                     <w:p>
@@ -12612,25 +13462,7 @@
                           <w:rPr>
                             <w:rFonts w:ascii="Cambria Math" w:hAnsi="Cambria Math"/>
                           </w:rPr>
-                          <m:t>A</m:t>
-                        </m:r>
-                        <m:r>
-                          <w:rPr>
-                            <w:rFonts w:ascii="Cambria Math" w:hAnsi="Cambria Math"/>
-                          </w:rPr>
-                          <m:t>=</m:t>
-                        </m:r>
-                        <m:r>
-                          <w:rPr>
-                            <w:rFonts w:ascii="Cambria Math" w:hAnsi="Cambria Math"/>
-                          </w:rPr>
-                          <m:t>β</m:t>
-                        </m:r>
-                        <m:r>
-                          <w:rPr>
-                            <w:rFonts w:ascii="Cambria Math" w:hAnsi="Cambria Math"/>
-                          </w:rPr>
-                          <m:t>∙</m:t>
+                          <m:t>A=β∙</m:t>
                         </m:r>
                         <m:sSub>
                           <m:sSubPr>
@@ -12707,25 +13539,7 @@
                           <w:rPr>
                             <w:rFonts w:ascii="Cambria Math" w:hAnsi="Cambria Math"/>
                           </w:rPr>
-                          <m:t>V</m:t>
-                        </m:r>
-                        <m:r>
-                          <w:rPr>
-                            <w:rFonts w:ascii="Cambria Math" w:hAnsi="Cambria Math"/>
-                          </w:rPr>
-                          <m:t>=</m:t>
-                        </m:r>
-                        <m:r>
-                          <w:rPr>
-                            <w:rFonts w:ascii="Cambria Math" w:hAnsi="Cambria Math"/>
-                          </w:rPr>
-                          <m:t>γ</m:t>
-                        </m:r>
-                        <m:r>
-                          <w:rPr>
-                            <w:rFonts w:ascii="Cambria Math" w:hAnsi="Cambria Math"/>
-                          </w:rPr>
-                          <m:t>∙</m:t>
+                          <m:t>V=γ∙</m:t>
                         </m:r>
                         <m:sSub>
                           <m:sSubPr>
@@ -12783,25 +13597,7 @@
                           <w:rPr>
                             <w:rFonts w:ascii="Cambria Math" w:hAnsi="Cambria Math"/>
                           </w:rPr>
-                          <m:t>γ</m:t>
-                        </m:r>
-                        <m:r>
-                          <w:rPr>
-                            <w:rFonts w:ascii="Cambria Math" w:hAnsi="Cambria Math"/>
-                          </w:rPr>
-                          <m:t>=</m:t>
-                        </m:r>
-                        <m:r>
-                          <w:rPr>
-                            <w:rFonts w:ascii="Cambria Math" w:hAnsi="Cambria Math"/>
-                          </w:rPr>
-                          <m:t>3</m:t>
-                        </m:r>
-                        <m:r>
-                          <w:rPr>
-                            <w:rFonts w:ascii="Cambria Math" w:hAnsi="Cambria Math"/>
-                          </w:rPr>
-                          <m:t>∙α</m:t>
+                          <m:t>γ=3∙α</m:t>
                         </m:r>
                       </m:oMath>
                     </w:p>
@@ -12966,7 +13762,7 @@
           </mc:Choice>
           <mc:Fallback>
             <w:pict>
-              <v:shape w14:anchorId="152DDD10" id="_x0000_s1045" type="#_x0000_t202" style="position:absolute;margin-left:0;margin-top:21.75pt;width:204.25pt;height:47.05pt;z-index:-251600896;visibility:visible;mso-wrap-style:square;mso-width-percent:0;mso-height-percent:0;mso-wrap-distance-left:9pt;mso-wrap-distance-top:3.6pt;mso-wrap-distance-right:9pt;mso-wrap-distance-bottom:3.6pt;mso-position-horizontal:left;mso-position-horizontal-relative:margin;mso-position-vertical:absolute;mso-position-vertical-relative:text;mso-width-percent:0;mso-height-percent:0;mso-width-relative:margin;mso-height-relative:margin;v-text-anchor:top" o:gfxdata="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" filled="f">
+              <v:shape w14:anchorId="152DDD10" id="_x0000_s1046" type="#_x0000_t202" style="position:absolute;margin-left:0;margin-top:21.75pt;width:204.25pt;height:47.05pt;z-index:-251600896;visibility:visible;mso-wrap-style:square;mso-width-percent:0;mso-height-percent:0;mso-wrap-distance-left:9pt;mso-wrap-distance-top:3.6pt;mso-wrap-distance-right:9pt;mso-wrap-distance-bottom:3.6pt;mso-position-horizontal:left;mso-position-horizontal-relative:margin;mso-position-vertical:absolute;mso-position-vertical-relative:text;mso-width-percent:0;mso-height-percent:0;mso-width-relative:margin;mso-height-relative:margin;v-text-anchor:top" o:gfxdata="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" filled="f">
                 <v:textbox>
                   <w:txbxContent>
                     <w:p>
@@ -13928,7 +14724,7 @@
           </mc:Choice>
           <mc:Fallback>
             <w:pict>
-              <v:shape w14:anchorId="6F53693D" id="_x0000_s1046" type="#_x0000_t202" style="position:absolute;margin-left:400.8pt;margin-top:74.5pt;width:452pt;height:72.8pt;z-index:-251596800;visibility:visible;mso-wrap-style:square;mso-width-percent:0;mso-height-percent:0;mso-wrap-distance-left:9pt;mso-wrap-distance-top:3.6pt;mso-wrap-distance-right:9pt;mso-wrap-distance-bottom:3.6pt;mso-position-horizontal:right;mso-position-horizontal-relative:margin;mso-position-vertical:absolute;mso-position-vertical-relative:text;mso-width-percent:0;mso-height-percent:0;mso-width-relative:margin;mso-height-relative:margin;v-text-anchor:top" o:gfxdata="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" filled="f">
+              <v:shape w14:anchorId="6F53693D" id="_x0000_s1047" type="#_x0000_t202" style="position:absolute;margin-left:400.8pt;margin-top:74.5pt;width:452pt;height:72.8pt;z-index:-251596800;visibility:visible;mso-wrap-style:square;mso-width-percent:0;mso-height-percent:0;mso-wrap-distance-left:9pt;mso-wrap-distance-top:3.6pt;mso-wrap-distance-right:9pt;mso-wrap-distance-bottom:3.6pt;mso-position-horizontal:right;mso-position-horizontal-relative:margin;mso-position-vertical:absolute;mso-position-vertical-relative:text;mso-width-percent:0;mso-height-percent:0;mso-width-relative:margin;mso-height-relative:margin;v-text-anchor:top" o:gfxdata="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" filled="f">
                 <v:textbox>
                   <w:txbxContent>
                     <w:p>
@@ -14873,13 +15669,7 @@
                                 <w:rPr>
                                   <w:rFonts w:ascii="Cambria Math" w:hAnsi="Cambria Math"/>
                                 </w:rPr>
-                                <m:t>in</m:t>
-                              </m:r>
-                              <m:r>
-                                <w:rPr>
-                                  <w:rFonts w:ascii="Cambria Math" w:hAnsi="Cambria Math"/>
-                                </w:rPr>
-                                <m:t xml:space="preserve"> [K]</m:t>
+                                <m:t>in [K]</m:t>
                               </m:r>
                             </m:oMath>
                             <w:r>
@@ -14931,13 +15721,7 @@
                                   <w:rPr>
                                     <w:rFonts w:ascii="Cambria Math" w:hAnsi="Cambria Math"/>
                                   </w:rPr>
-                                  <m:t>Wassereisgemisch hat die Temper</m:t>
-                                </m:r>
-                                <m:r>
-                                  <w:rPr>
-                                    <w:rFonts w:ascii="Cambria Math" w:hAnsi="Cambria Math"/>
-                                  </w:rPr>
-                                  <m:t>atur 0°C</m:t>
+                                  <m:t>Wassereisgemisch hat die Temperatur 0°C</m:t>
                                 </m:r>
                               </m:oMath>
                             </m:oMathPara>
@@ -14962,7 +15746,7 @@
           </mc:Choice>
           <mc:Fallback>
             <w:pict>
-              <v:shape w14:anchorId="5ED8F71A" id="_x0000_s1047" type="#_x0000_t202" style="position:absolute;margin-left:211.25pt;margin-top:.8pt;width:241.9pt;height:67.75pt;z-index:-251598848;visibility:visible;mso-wrap-style:square;mso-width-percent:0;mso-height-percent:0;mso-wrap-distance-left:9pt;mso-wrap-distance-top:3.6pt;mso-wrap-distance-right:9pt;mso-wrap-distance-bottom:3.6pt;mso-position-horizontal:absolute;mso-position-horizontal-relative:margin;mso-position-vertical:absolute;mso-position-vertical-relative:text;mso-width-percent:0;mso-height-percent:0;mso-width-relative:margin;mso-height-relative:margin;v-text-anchor:top" o:gfxdata="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" filled="f">
+              <v:shape w14:anchorId="5ED8F71A" id="_x0000_s1048" type="#_x0000_t202" style="position:absolute;margin-left:211.25pt;margin-top:.8pt;width:241.9pt;height:67.75pt;z-index:-251598848;visibility:visible;mso-wrap-style:square;mso-width-percent:0;mso-height-percent:0;mso-wrap-distance-left:9pt;mso-wrap-distance-top:3.6pt;mso-wrap-distance-right:9pt;mso-wrap-distance-bottom:3.6pt;mso-position-horizontal:absolute;mso-position-horizontal-relative:margin;mso-position-vertical:absolute;mso-position-vertical-relative:text;mso-width-percent:0;mso-height-percent:0;mso-width-relative:margin;mso-height-relative:margin;v-text-anchor:top" o:gfxdata="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" filled="f">
                 <v:textbox>
                   <w:txbxContent>
                     <w:p>
@@ -15010,13 +15794,7 @@
                           <w:rPr>
                             <w:rFonts w:ascii="Cambria Math" w:hAnsi="Cambria Math"/>
                           </w:rPr>
-                          <m:t>in</m:t>
-                        </m:r>
-                        <m:r>
-                          <w:rPr>
-                            <w:rFonts w:ascii="Cambria Math" w:hAnsi="Cambria Math"/>
-                          </w:rPr>
-                          <m:t xml:space="preserve"> [K]</m:t>
+                          <m:t>in [K]</m:t>
                         </m:r>
                       </m:oMath>
                       <w:r>
@@ -15068,13 +15846,7 @@
                             <w:rPr>
                               <w:rFonts w:ascii="Cambria Math" w:hAnsi="Cambria Math"/>
                             </w:rPr>
-                            <m:t>Wassereisgemisch hat die Temper</m:t>
-                          </m:r>
-                          <m:r>
-                            <w:rPr>
-                              <w:rFonts w:ascii="Cambria Math" w:hAnsi="Cambria Math"/>
-                            </w:rPr>
-                            <m:t>atur 0°C</m:t>
+                            <m:t>Wassereisgemisch hat die Temperatur 0°C</m:t>
                           </m:r>
                         </m:oMath>
                       </m:oMathPara>
@@ -15192,12 +15964,6 @@
             </wp14:sizeRelV>
           </wp:anchor>
         </w:drawing>
-      </w:r>
-      <w:r>
-        <w:rPr>
-          <w:noProof/>
-        </w:rPr>
-        <w:t>bul</w:t>
       </w:r>
       <w:r>
         <w:rPr>
@@ -15647,7 +16413,7 @@
     <w:tbl>
       <w:tblPr>
         <w:tblStyle w:val="Tabellenraster"/>
-        <w:tblW w:w="9498" w:type="dxa"/>
+        <w:tblW w:w="9640" w:type="dxa"/>
         <w:tblInd w:w="-284" w:type="dxa"/>
         <w:tblLook w:val="04A0" w:firstRow="1" w:lastRow="0" w:firstColumn="1" w:lastColumn="0" w:noHBand="0" w:noVBand="1"/>
       </w:tblPr>
@@ -15655,8 +16421,8 @@
         <w:gridCol w:w="2321"/>
         <w:gridCol w:w="1219"/>
         <w:gridCol w:w="1559"/>
-        <w:gridCol w:w="1276"/>
         <w:gridCol w:w="1422"/>
+        <w:gridCol w:w="1418"/>
         <w:gridCol w:w="1701"/>
       </w:tblGrid>
       <w:tr>
@@ -15698,7 +16464,7 @@
         </w:tc>
         <w:tc>
           <w:tcPr>
-            <w:tcW w:w="1276" w:type="dxa"/>
+            <w:tcW w:w="1422" w:type="dxa"/>
           </w:tcPr>
           <w:p>
             <w:pPr>
@@ -15711,7 +16477,7 @@
         </w:tc>
         <w:tc>
           <w:tcPr>
-            <w:tcW w:w="1422" w:type="dxa"/>
+            <w:tcW w:w="1418" w:type="dxa"/>
           </w:tcPr>
           <w:p>
             <w:pPr>
@@ -15943,13 +16709,13 @@
         </w:tc>
         <w:tc>
           <w:tcPr>
-            <w:tcW w:w="1276" w:type="dxa"/>
+            <w:tcW w:w="1422" w:type="dxa"/>
           </w:tcPr>
           <w:p/>
         </w:tc>
         <w:tc>
           <w:tcPr>
-            <w:tcW w:w="1422" w:type="dxa"/>
+            <w:tcW w:w="1418" w:type="dxa"/>
           </w:tcPr>
           <w:p/>
         </w:tc>
@@ -16183,84 +16949,6 @@
         </w:tc>
         <w:tc>
           <w:tcPr>
-            <w:tcW w:w="1276" w:type="dxa"/>
-            <w:tcBorders>
-              <w:bottom w:val="single" w:sz="4" w:space="0" w:color="auto"/>
-            </w:tcBorders>
-          </w:tcPr>
-          <w:p>
-            <m:oMathPara>
-              <m:oMath>
-                <m:sSub>
-                  <m:sSubPr>
-                    <m:ctrlPr>
-                      <w:rPr>
-                        <w:rFonts w:ascii="Cambria Math" w:hAnsi="Cambria Math"/>
-                        <w:i/>
-                      </w:rPr>
-                    </m:ctrlPr>
-                  </m:sSubPr>
-                  <m:e>
-                    <m:r>
-                      <w:rPr>
-                        <w:rFonts w:ascii="Cambria Math" w:hAnsi="Cambria Math"/>
-                      </w:rPr>
-                      <m:t>I</m:t>
-                    </m:r>
-                  </m:e>
-                  <m:sub>
-                    <m:r>
-                      <w:rPr>
-                        <w:rFonts w:ascii="Cambria Math" w:hAnsi="Cambria Math"/>
-                      </w:rPr>
-                      <m:t>E</m:t>
-                    </m:r>
-                  </m:sub>
-                </m:sSub>
-                <m:r>
-                  <w:rPr>
-                    <w:rFonts w:ascii="Cambria Math" w:hAnsi="Cambria Math"/>
-                  </w:rPr>
-                  <m:t>=</m:t>
-                </m:r>
-                <m:sSub>
-                  <m:sSubPr>
-                    <m:ctrlPr>
-                      <w:rPr>
-                        <w:rFonts w:ascii="Cambria Math" w:hAnsi="Cambria Math"/>
-                        <w:i/>
-                      </w:rPr>
-                    </m:ctrlPr>
-                  </m:sSubPr>
-                  <m:e>
-                    <m:r>
-                      <w:rPr>
-                        <w:rFonts w:ascii="Cambria Math" w:hAnsi="Cambria Math"/>
-                      </w:rPr>
-                      <m:t>I</m:t>
-                    </m:r>
-                  </m:e>
-                  <m:sub>
-                    <m:r>
-                      <w:rPr>
-                        <w:rFonts w:ascii="Cambria Math" w:hAnsi="Cambria Math"/>
-                      </w:rPr>
-                      <m:t>V</m:t>
-                    </m:r>
-                  </m:sub>
-                </m:sSub>
-                <m:r>
-                  <w:rPr>
-                    <w:rFonts w:ascii="Cambria Math" w:hAnsi="Cambria Math"/>
-                  </w:rPr>
-                  <m:t>∙p</m:t>
-                </m:r>
-              </m:oMath>
-            </m:oMathPara>
-          </w:p>
-        </w:tc>
-        <w:tc>
-          <w:tcPr>
             <w:tcW w:w="1422" w:type="dxa"/>
             <w:tcBorders>
               <w:bottom w:val="single" w:sz="4" w:space="0" w:color="auto"/>
@@ -16323,7 +17011,7 @@
                       <w:rPr>
                         <w:rFonts w:ascii="Cambria Math" w:hAnsi="Cambria Math"/>
                       </w:rPr>
-                      <m:t>V</m:t>
+                      <m:t>P</m:t>
                     </m:r>
                   </m:sub>
                 </m:sSub>
@@ -16331,7 +17019,85 @@
                   <w:rPr>
                     <w:rFonts w:ascii="Cambria Math" w:hAnsi="Cambria Math"/>
                   </w:rPr>
-                  <m:t>∙p</m:t>
+                  <m:t>∙v</m:t>
+                </m:r>
+              </m:oMath>
+            </m:oMathPara>
+          </w:p>
+        </w:tc>
+        <w:tc>
+          <w:tcPr>
+            <w:tcW w:w="1418" w:type="dxa"/>
+            <w:tcBorders>
+              <w:bottom w:val="single" w:sz="4" w:space="0" w:color="auto"/>
+            </w:tcBorders>
+          </w:tcPr>
+          <w:p>
+            <m:oMathPara>
+              <m:oMath>
+                <m:sSub>
+                  <m:sSubPr>
+                    <m:ctrlPr>
+                      <w:rPr>
+                        <w:rFonts w:ascii="Cambria Math" w:hAnsi="Cambria Math"/>
+                        <w:i/>
+                      </w:rPr>
+                    </m:ctrlPr>
+                  </m:sSubPr>
+                  <m:e>
+                    <m:r>
+                      <w:rPr>
+                        <w:rFonts w:ascii="Cambria Math" w:hAnsi="Cambria Math"/>
+                      </w:rPr>
+                      <m:t>I</m:t>
+                    </m:r>
+                  </m:e>
+                  <m:sub>
+                    <m:r>
+                      <w:rPr>
+                        <w:rFonts w:ascii="Cambria Math" w:hAnsi="Cambria Math"/>
+                      </w:rPr>
+                      <m:t>E</m:t>
+                    </m:r>
+                  </m:sub>
+                </m:sSub>
+                <m:r>
+                  <w:rPr>
+                    <w:rFonts w:ascii="Cambria Math" w:hAnsi="Cambria Math"/>
+                  </w:rPr>
+                  <m:t>=</m:t>
+                </m:r>
+                <m:sSub>
+                  <m:sSubPr>
+                    <m:ctrlPr>
+                      <w:rPr>
+                        <w:rFonts w:ascii="Cambria Math" w:hAnsi="Cambria Math"/>
+                        <w:i/>
+                      </w:rPr>
+                    </m:ctrlPr>
+                  </m:sSubPr>
+                  <m:e>
+                    <m:r>
+                      <w:rPr>
+                        <w:rFonts w:ascii="Cambria Math" w:hAnsi="Cambria Math"/>
+                      </w:rPr>
+                      <m:t>I</m:t>
+                    </m:r>
+                  </m:e>
+                  <m:sub>
+                    <m:r>
+                      <w:rPr>
+                        <w:rFonts w:ascii="Cambria Math" w:hAnsi="Cambria Math"/>
+                      </w:rPr>
+                      <m:t>P</m:t>
+                    </m:r>
+                  </m:sub>
+                </m:sSub>
+                <m:r>
+                  <w:rPr>
+                    <w:rFonts w:ascii="Cambria Math" w:hAnsi="Cambria Math"/>
+                  </w:rPr>
+                  <m:t>∙v</m:t>
                 </m:r>
               </m:oMath>
             </m:oMathPara>
@@ -16551,7 +17317,7 @@
         </w:tc>
         <w:tc>
           <w:tcPr>
-            <w:tcW w:w="1276" w:type="dxa"/>
+            <w:tcW w:w="1422" w:type="dxa"/>
             <w:tcBorders>
               <w:bottom w:val="single" w:sz="4" w:space="0" w:color="auto"/>
             </w:tcBorders>
@@ -16620,10 +17386,48 @@
               </m:oMath>
             </m:oMathPara>
           </w:p>
+          <w:p>
+            <m:oMathPara>
+              <m:oMath>
+                <m:sSub>
+                  <m:sSubPr>
+                    <m:ctrlPr>
+                      <w:rPr>
+                        <w:rFonts w:ascii="Cambria Math" w:hAnsi="Cambria Math"/>
+                        <w:i/>
+                      </w:rPr>
+                    </m:ctrlPr>
+                  </m:sSubPr>
+                  <m:e>
+                    <m:r>
+                      <w:rPr>
+                        <w:rFonts w:ascii="Cambria Math" w:hAnsi="Cambria Math"/>
+                      </w:rPr>
+                      <m:t>E</m:t>
+                    </m:r>
+                  </m:e>
+                  <m:sub>
+                    <m:r>
+                      <w:rPr>
+                        <w:rFonts w:ascii="Cambria Math" w:hAnsi="Cambria Math"/>
+                      </w:rPr>
+                      <m:t>diss</m:t>
+                    </m:r>
+                  </m:sub>
+                </m:sSub>
+                <m:r>
+                  <w:rPr>
+                    <w:rFonts w:ascii="Cambria Math" w:hAnsi="Cambria Math"/>
+                  </w:rPr>
+                  <m:t>=F∙s</m:t>
+                </m:r>
+              </m:oMath>
+            </m:oMathPara>
+          </w:p>
         </w:tc>
         <w:tc>
           <w:tcPr>
-            <w:tcW w:w="1422" w:type="dxa"/>
+            <w:tcW w:w="1418" w:type="dxa"/>
             <w:tcBorders>
               <w:bottom w:val="single" w:sz="4" w:space="0" w:color="auto"/>
             </w:tcBorders>
@@ -17043,7 +17847,7 @@
           </mc:Choice>
           <mc:Fallback>
             <w:pict>
-              <v:shape id="_x0000_s1048" type="#_x0000_t202" style="position:absolute;margin-left:0;margin-top:4.75pt;width:201.05pt;height:67.2pt;z-index:251682816;visibility:visible;mso-wrap-style:square;mso-width-percent:0;mso-height-percent:0;mso-wrap-distance-left:9pt;mso-wrap-distance-top:3.6pt;mso-wrap-distance-right:9pt;mso-wrap-distance-bottom:3.6pt;mso-position-horizontal:left;mso-position-horizontal-relative:margin;mso-position-vertical:absolute;mso-position-vertical-relative:text;mso-width-percent:0;mso-height-percent:0;mso-width-relative:margin;mso-height-relative:margin;v-text-anchor:top" o:gfxdata="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" filled="f">
+              <v:shape id="_x0000_s1049" type="#_x0000_t202" style="position:absolute;margin-left:0;margin-top:4.75pt;width:201.05pt;height:67.2pt;z-index:251682816;visibility:visible;mso-wrap-style:square;mso-width-percent:0;mso-height-percent:0;mso-wrap-distance-left:9pt;mso-wrap-distance-top:3.6pt;mso-wrap-distance-right:9pt;mso-wrap-distance-bottom:3.6pt;mso-position-horizontal:left;mso-position-horizontal-relative:margin;mso-position-vertical:absolute;mso-position-vertical-relative:text;mso-width-percent:0;mso-height-percent:0;mso-width-relative:margin;mso-height-relative:margin;v-text-anchor:top" o:gfxdata="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" filled="f">
                 <v:textbox>
                   <w:txbxContent>
                     <w:p>
@@ -17621,7 +18425,7 @@
           </mc:Choice>
           <mc:Fallback>
             <w:pict>
-              <v:shape w14:anchorId="5C2DAF59" id="_x0000_s1049" type="#_x0000_t202" style="position:absolute;margin-left:149.85pt;margin-top:3.8pt;width:201.05pt;height:69.95pt;z-index:251684864;visibility:visible;mso-wrap-style:square;mso-width-percent:0;mso-height-percent:0;mso-wrap-distance-left:9pt;mso-wrap-distance-top:3.6pt;mso-wrap-distance-right:9pt;mso-wrap-distance-bottom:3.6pt;mso-position-horizontal:right;mso-position-horizontal-relative:margin;mso-position-vertical:absolute;mso-position-vertical-relative:text;mso-width-percent:0;mso-height-percent:0;mso-width-relative:margin;mso-height-relative:margin;v-text-anchor:top" o:gfxdata="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" filled="f">
+              <v:shape w14:anchorId="5C2DAF59" id="_x0000_s1050" type="#_x0000_t202" style="position:absolute;margin-left:149.85pt;margin-top:3.8pt;width:201.05pt;height:69.95pt;z-index:251684864;visibility:visible;mso-wrap-style:square;mso-width-percent:0;mso-height-percent:0;mso-wrap-distance-left:9pt;mso-wrap-distance-top:3.6pt;mso-wrap-distance-right:9pt;mso-wrap-distance-bottom:3.6pt;mso-position-horizontal:right;mso-position-horizontal-relative:margin;mso-position-vertical:absolute;mso-position-vertical-relative:text;mso-width-percent:0;mso-height-percent:0;mso-width-relative:margin;mso-height-relative:margin;v-text-anchor:top" o:gfxdata="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" filled="f">
                 <v:textbox>
                   <w:txbxContent>
                     <w:p>
@@ -17955,13 +18759,503 @@
     <w:p>
       <w:pPr>
         <w:rPr>
+          <w:rFonts w:asciiTheme="majorHAnsi" w:eastAsiaTheme="majorEastAsia" w:hAnsiTheme="majorHAnsi" w:cstheme="majorBidi"/>
+          <w:b/>
+          <w:bCs/>
+          <w:smallCaps/>
+          <w:noProof/>
+          <w:color w:val="000000" w:themeColor="text1"/>
+          <w:sz w:val="28"/>
+          <w:szCs w:val="28"/>
+        </w:rPr>
+      </w:pPr>
+      <w:r>
+        <w:rPr>
+          <w:noProof/>
+        </w:rPr>
+        <w:drawing>
+          <wp:anchor distT="0" distB="0" distL="114300" distR="114300" simplePos="0" relativeHeight="251722752" behindDoc="0" locked="0" layoutInCell="1" allowOverlap="1">
+            <wp:simplePos x="0" y="0"/>
+            <wp:positionH relativeFrom="margin">
+              <wp:align>right</wp:align>
+            </wp:positionH>
+            <wp:positionV relativeFrom="paragraph">
+              <wp:posOffset>320040</wp:posOffset>
+            </wp:positionV>
+            <wp:extent cx="2836545" cy="2466975"/>
+            <wp:effectExtent l="0" t="0" r="1905" b="9525"/>
+            <wp:wrapSquare wrapText="bothSides"/>
+            <wp:docPr id="197" name="Grafik 197" descr="Image result for formel kreis"/>
+            <wp:cNvGraphicFramePr>
+              <a:graphicFrameLocks xmlns:a="http://schemas.openxmlformats.org/drawingml/2006/main" noChangeAspect="1"/>
+            </wp:cNvGraphicFramePr>
+            <a:graphic xmlns:a="http://schemas.openxmlformats.org/drawingml/2006/main">
+              <a:graphicData uri="http://schemas.openxmlformats.org/drawingml/2006/picture">
+                <pic:pic xmlns:pic="http://schemas.openxmlformats.org/drawingml/2006/picture">
+                  <pic:nvPicPr>
+                    <pic:cNvPr id="0" name="Picture 1" descr="Image result for formel kreis"/>
+                    <pic:cNvPicPr>
+                      <a:picLocks noChangeAspect="1" noChangeArrowheads="1"/>
+                    </pic:cNvPicPr>
+                  </pic:nvPicPr>
+                  <pic:blipFill>
+                    <a:blip r:embed="rId19">
+                      <a:extLst>
+                        <a:ext uri="{28A0092B-C50C-407E-A947-70E740481C1C}">
+                          <a14:useLocalDpi xmlns:a14="http://schemas.microsoft.com/office/drawing/2010/main" val="0"/>
+                        </a:ext>
+                      </a:extLst>
+                    </a:blip>
+                    <a:srcRect/>
+                    <a:stretch>
+                      <a:fillRect/>
+                    </a:stretch>
+                  </pic:blipFill>
+                  <pic:spPr bwMode="auto">
+                    <a:xfrm>
+                      <a:off x="0" y="0"/>
+                      <a:ext cx="2836545" cy="2466975"/>
+                    </a:xfrm>
+                    <a:prstGeom prst="rect">
+                      <a:avLst/>
+                    </a:prstGeom>
+                    <a:noFill/>
+                    <a:ln>
+                      <a:noFill/>
+                    </a:ln>
+                  </pic:spPr>
+                </pic:pic>
+              </a:graphicData>
+            </a:graphic>
+            <wp14:sizeRelH relativeFrom="margin">
+              <wp14:pctWidth>0</wp14:pctWidth>
+            </wp14:sizeRelH>
+            <wp14:sizeRelV relativeFrom="margin">
+              <wp14:pctHeight>0</wp14:pctHeight>
+            </wp14:sizeRelV>
+          </wp:anchor>
+        </w:drawing>
+      </w:r>
+      <w:r>
+        <w:rPr>
+          <w:rFonts w:asciiTheme="majorHAnsi" w:eastAsiaTheme="majorEastAsia" w:hAnsiTheme="majorHAnsi" w:cstheme="majorBidi"/>
+          <w:b/>
+          <w:bCs/>
+          <w:smallCaps/>
+          <w:noProof/>
+          <w:color w:val="000000" w:themeColor="text1"/>
+          <w:sz w:val="28"/>
+          <w:szCs w:val="28"/>
+        </w:rPr>
+        <w:t>Steigung</w:t>
+      </w:r>
+      <w:r>
+        <w:rPr>
+          <w:rFonts w:asciiTheme="majorHAnsi" w:eastAsiaTheme="majorEastAsia" w:hAnsiTheme="majorHAnsi" w:cstheme="majorBidi"/>
+          <w:b/>
+          <w:bCs/>
+          <w:smallCaps/>
+          <w:noProof/>
+          <w:color w:val="000000" w:themeColor="text1"/>
+          <w:sz w:val="28"/>
+          <w:szCs w:val="28"/>
+        </w:rPr>
+        <w:tab/>
+      </w:r>
+      <w:r>
+        <w:rPr>
+          <w:rFonts w:asciiTheme="majorHAnsi" w:eastAsiaTheme="majorEastAsia" w:hAnsiTheme="majorHAnsi" w:cstheme="majorBidi"/>
+          <w:b/>
+          <w:bCs/>
+          <w:smallCaps/>
+          <w:noProof/>
+          <w:color w:val="000000" w:themeColor="text1"/>
+          <w:sz w:val="28"/>
+          <w:szCs w:val="28"/>
+        </w:rPr>
+        <w:tab/>
+      </w:r>
+      <w:r>
+        <w:rPr>
+          <w:rFonts w:asciiTheme="majorHAnsi" w:eastAsiaTheme="majorEastAsia" w:hAnsiTheme="majorHAnsi" w:cstheme="majorBidi"/>
+          <w:b/>
+          <w:bCs/>
+          <w:smallCaps/>
+          <w:noProof/>
+          <w:color w:val="000000" w:themeColor="text1"/>
+          <w:sz w:val="28"/>
+          <w:szCs w:val="28"/>
+        </w:rPr>
+        <w:tab/>
+      </w:r>
+      <w:r>
+        <w:rPr>
+          <w:rFonts w:asciiTheme="majorHAnsi" w:eastAsiaTheme="majorEastAsia" w:hAnsiTheme="majorHAnsi" w:cstheme="majorBidi"/>
+          <w:b/>
+          <w:bCs/>
+          <w:smallCaps/>
+          <w:noProof/>
+          <w:color w:val="000000" w:themeColor="text1"/>
+          <w:sz w:val="28"/>
+          <w:szCs w:val="28"/>
+        </w:rPr>
+        <w:tab/>
+      </w:r>
+      <w:r>
+        <w:rPr>
+          <w:rFonts w:asciiTheme="majorHAnsi" w:eastAsiaTheme="majorEastAsia" w:hAnsiTheme="majorHAnsi" w:cstheme="majorBidi"/>
+          <w:b/>
+          <w:bCs/>
+          <w:smallCaps/>
+          <w:noProof/>
+          <w:color w:val="000000" w:themeColor="text1"/>
+          <w:sz w:val="28"/>
+          <w:szCs w:val="28"/>
+        </w:rPr>
+        <w:tab/>
+      </w:r>
+      <w:r>
+        <w:rPr>
+          <w:rFonts w:asciiTheme="majorHAnsi" w:eastAsiaTheme="majorEastAsia" w:hAnsiTheme="majorHAnsi" w:cstheme="majorBidi"/>
+          <w:b/>
+          <w:bCs/>
+          <w:smallCaps/>
+          <w:noProof/>
+          <w:color w:val="000000" w:themeColor="text1"/>
+          <w:sz w:val="28"/>
+          <w:szCs w:val="28"/>
+        </w:rPr>
+        <w:tab/>
+      </w:r>
+    </w:p>
+    <w:p>
+      <w:pPr>
+        <w:rPr>
           <w:noProof/>
         </w:rPr>
       </w:pPr>
+      <w:r>
+        <w:rPr>
+          <w:noProof/>
+        </w:rPr>
+        <mc:AlternateContent>
+          <mc:Choice Requires="wps">
+            <w:drawing>
+              <wp:anchor distT="45720" distB="45720" distL="114300" distR="114300" simplePos="0" relativeHeight="251721728" behindDoc="0" locked="0" layoutInCell="1" allowOverlap="1">
+                <wp:simplePos x="0" y="0"/>
+                <wp:positionH relativeFrom="margin">
+                  <wp:align>left</wp:align>
+                </wp:positionH>
+                <wp:positionV relativeFrom="paragraph">
+                  <wp:posOffset>12065</wp:posOffset>
+                </wp:positionV>
+                <wp:extent cx="2676525" cy="1404620"/>
+                <wp:effectExtent l="0" t="0" r="28575" b="12065"/>
+                <wp:wrapSquare wrapText="bothSides"/>
+                <wp:docPr id="27" name="Textfeld 2"/>
+                <wp:cNvGraphicFramePr>
+                  <a:graphicFrameLocks xmlns:a="http://schemas.openxmlformats.org/drawingml/2006/main"/>
+                </wp:cNvGraphicFramePr>
+                <a:graphic xmlns:a="http://schemas.openxmlformats.org/drawingml/2006/main">
+                  <a:graphicData uri="http://schemas.microsoft.com/office/word/2010/wordprocessingShape">
+                    <wps:wsp>
+                      <wps:cNvSpPr txBox="1">
+                        <a:spLocks noChangeArrowheads="1"/>
+                      </wps:cNvSpPr>
+                      <wps:spPr bwMode="auto">
+                        <a:xfrm>
+                          <a:off x="0" y="0"/>
+                          <a:ext cx="2676525" cy="1404620"/>
+                        </a:xfrm>
+                        <a:prstGeom prst="rect">
+                          <a:avLst/>
+                        </a:prstGeom>
+                        <a:solidFill>
+                          <a:srgbClr val="FFFFFF"/>
+                        </a:solidFill>
+                        <a:ln w="9525">
+                          <a:solidFill>
+                            <a:srgbClr val="000000"/>
+                          </a:solidFill>
+                          <a:miter lim="800000"/>
+                          <a:headEnd/>
+                          <a:tailEnd/>
+                        </a:ln>
+                      </wps:spPr>
+                      <wps:txbx>
+                        <w:txbxContent>
+                          <w:p>
+                            <w:pPr>
+                              <w:rPr>
+                                <w:rFonts w:ascii="Cambria Math" w:hAnsi="Cambria Math"/>
+                              </w:rPr>
+                            </w:pPr>
+                            <w:r>
+                              <w:rPr>
+                                <w:rFonts w:ascii="Cambria Math" w:hAnsi="Cambria Math"/>
+                              </w:rPr>
+                              <w:t>Steigung 45% -&gt; Länge 100 und Höhe 45</w:t>
+                            </w:r>
+                          </w:p>
+                          <w:p>
+                            <w:pPr>
+                              <w:rPr>
+                                <w:rFonts w:ascii="Cambria Math" w:hAnsi="Cambria Math"/>
+                              </w:rPr>
+                            </w:pPr>
+                            <m:oMathPara>
+                              <m:oMathParaPr>
+                                <m:jc m:val="left"/>
+                              </m:oMathParaPr>
+                              <m:oMath>
+                                <m:r>
+                                  <w:rPr>
+                                    <w:rFonts w:ascii="Cambria Math" w:hAnsi="Cambria Math"/>
+                                  </w:rPr>
+                                  <m:t>α</m:t>
+                                </m:r>
+                                <m:r>
+                                  <m:rPr>
+                                    <m:sty m:val="p"/>
+                                  </m:rPr>
+                                  <w:rPr>
+                                    <w:rFonts w:ascii="Cambria Math" w:hAnsi="Cambria Math"/>
+                                  </w:rPr>
+                                  <m:t>=</m:t>
+                                </m:r>
+                                <m:func>
+                                  <m:funcPr>
+                                    <m:ctrlPr>
+                                      <w:rPr>
+                                        <w:rFonts w:ascii="Cambria Math" w:hAnsi="Cambria Math"/>
+                                      </w:rPr>
+                                    </m:ctrlPr>
+                                  </m:funcPr>
+                                  <m:fName>
+                                    <m:r>
+                                      <m:rPr>
+                                        <m:sty m:val="p"/>
+                                      </m:rPr>
+                                      <w:rPr>
+                                        <w:rFonts w:ascii="Cambria Math" w:hAnsi="Cambria Math"/>
+                                      </w:rPr>
+                                      <m:t>tan</m:t>
+                                    </m:r>
+                                  </m:fName>
+                                  <m:e>
+                                    <m:f>
+                                      <m:fPr>
+                                        <m:ctrlPr>
+                                          <w:rPr>
+                                            <w:rFonts w:ascii="Cambria Math" w:hAnsi="Cambria Math"/>
+                                          </w:rPr>
+                                        </m:ctrlPr>
+                                      </m:fPr>
+                                      <m:num>
+                                        <m:r>
+                                          <w:rPr>
+                                            <w:rFonts w:ascii="Cambria Math" w:hAnsi="Cambria Math"/>
+                                          </w:rPr>
+                                          <m:t>L</m:t>
+                                        </m:r>
+                                        <m:r>
+                                          <m:rPr>
+                                            <m:sty m:val="p"/>
+                                          </m:rPr>
+                                          <w:rPr>
+                                            <w:rFonts w:ascii="Cambria Math" w:hAnsi="Cambria Math"/>
+                                          </w:rPr>
+                                          <m:t>ä</m:t>
+                                        </m:r>
+                                        <m:r>
+                                          <w:rPr>
+                                            <w:rFonts w:ascii="Cambria Math" w:hAnsi="Cambria Math"/>
+                                          </w:rPr>
+                                          <m:t>nge</m:t>
+                                        </m:r>
+                                      </m:num>
+                                      <m:den>
+                                        <m:r>
+                                          <w:rPr>
+                                            <w:rFonts w:ascii="Cambria Math" w:hAnsi="Cambria Math"/>
+                                          </w:rPr>
+                                          <m:t>H</m:t>
+                                        </m:r>
+                                        <m:r>
+                                          <m:rPr>
+                                            <m:sty m:val="p"/>
+                                          </m:rPr>
+                                          <w:rPr>
+                                            <w:rFonts w:ascii="Cambria Math" w:hAnsi="Cambria Math"/>
+                                          </w:rPr>
+                                          <m:t>ö</m:t>
+                                        </m:r>
+                                        <m:r>
+                                          <w:rPr>
+                                            <w:rFonts w:ascii="Cambria Math" w:hAnsi="Cambria Math"/>
+                                          </w:rPr>
+                                          <m:t>he</m:t>
+                                        </m:r>
+                                      </m:den>
+                                    </m:f>
+                                  </m:e>
+                                </m:func>
+                              </m:oMath>
+                            </m:oMathPara>
+                          </w:p>
+                        </w:txbxContent>
+                      </wps:txbx>
+                      <wps:bodyPr rot="0" vert="horz" wrap="square" lIns="91440" tIns="45720" rIns="91440" bIns="45720" anchor="t" anchorCtr="0">
+                        <a:spAutoFit/>
+                      </wps:bodyPr>
+                    </wps:wsp>
+                  </a:graphicData>
+                </a:graphic>
+                <wp14:sizeRelH relativeFrom="margin">
+                  <wp14:pctWidth>0</wp14:pctWidth>
+                </wp14:sizeRelH>
+                <wp14:sizeRelV relativeFrom="margin">
+                  <wp14:pctHeight>20000</wp14:pctHeight>
+                </wp14:sizeRelV>
+              </wp:anchor>
+            </w:drawing>
+          </mc:Choice>
+          <mc:Fallback>
+            <w:pict>
+              <v:shape id="_x0000_s1051" type="#_x0000_t202" style="position:absolute;margin-left:0;margin-top:.95pt;width:210.75pt;height:110.6pt;z-index:251721728;visibility:visible;mso-wrap-style:square;mso-width-percent:0;mso-height-percent:200;mso-wrap-distance-left:9pt;mso-wrap-distance-top:3.6pt;mso-wrap-distance-right:9pt;mso-wrap-distance-bottom:3.6pt;mso-position-horizontal:left;mso-position-horizontal-relative:margin;mso-position-vertical:absolute;mso-position-vertical-relative:text;mso-width-percent:0;mso-height-percent:200;mso-width-relative:margin;mso-height-relative:margin;v-text-anchor:top" o:gfxdata="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">
+                <v:textbox style="mso-fit-shape-to-text:t">
+                  <w:txbxContent>
+                    <w:p>
+                      <w:pPr>
+                        <w:rPr>
+                          <w:rFonts w:ascii="Cambria Math" w:hAnsi="Cambria Math"/>
+                        </w:rPr>
+                      </w:pPr>
+                      <w:r>
+                        <w:rPr>
+                          <w:rFonts w:ascii="Cambria Math" w:hAnsi="Cambria Math"/>
+                        </w:rPr>
+                        <w:t>Steigung 45% -&gt; Länge 100 und Höhe 45</w:t>
+                      </w:r>
+                    </w:p>
+                    <w:p>
+                      <w:pPr>
+                        <w:rPr>
+                          <w:rFonts w:ascii="Cambria Math" w:hAnsi="Cambria Math"/>
+                        </w:rPr>
+                      </w:pPr>
+                      <m:oMathPara>
+                        <m:oMathParaPr>
+                          <m:jc m:val="left"/>
+                        </m:oMathParaPr>
+                        <m:oMath>
+                          <m:r>
+                            <w:rPr>
+                              <w:rFonts w:ascii="Cambria Math" w:hAnsi="Cambria Math"/>
+                            </w:rPr>
+                            <m:t>α</m:t>
+                          </m:r>
+                          <m:r>
+                            <m:rPr>
+                              <m:sty m:val="p"/>
+                            </m:rPr>
+                            <w:rPr>
+                              <w:rFonts w:ascii="Cambria Math" w:hAnsi="Cambria Math"/>
+                            </w:rPr>
+                            <m:t>=</m:t>
+                          </m:r>
+                          <m:func>
+                            <m:funcPr>
+                              <m:ctrlPr>
+                                <w:rPr>
+                                  <w:rFonts w:ascii="Cambria Math" w:hAnsi="Cambria Math"/>
+                                </w:rPr>
+                              </m:ctrlPr>
+                            </m:funcPr>
+                            <m:fName>
+                              <m:r>
+                                <m:rPr>
+                                  <m:sty m:val="p"/>
+                                </m:rPr>
+                                <w:rPr>
+                                  <w:rFonts w:ascii="Cambria Math" w:hAnsi="Cambria Math"/>
+                                </w:rPr>
+                                <m:t>tan</m:t>
+                              </m:r>
+                            </m:fName>
+                            <m:e>
+                              <m:f>
+                                <m:fPr>
+                                  <m:ctrlPr>
+                                    <w:rPr>
+                                      <w:rFonts w:ascii="Cambria Math" w:hAnsi="Cambria Math"/>
+                                    </w:rPr>
+                                  </m:ctrlPr>
+                                </m:fPr>
+                                <m:num>
+                                  <m:r>
+                                    <w:rPr>
+                                      <w:rFonts w:ascii="Cambria Math" w:hAnsi="Cambria Math"/>
+                                    </w:rPr>
+                                    <m:t>L</m:t>
+                                  </m:r>
+                                  <m:r>
+                                    <m:rPr>
+                                      <m:sty m:val="p"/>
+                                    </m:rPr>
+                                    <w:rPr>
+                                      <w:rFonts w:ascii="Cambria Math" w:hAnsi="Cambria Math"/>
+                                    </w:rPr>
+                                    <m:t>ä</m:t>
+                                  </m:r>
+                                  <m:r>
+                                    <w:rPr>
+                                      <w:rFonts w:ascii="Cambria Math" w:hAnsi="Cambria Math"/>
+                                    </w:rPr>
+                                    <m:t>nge</m:t>
+                                  </m:r>
+                                </m:num>
+                                <m:den>
+                                  <m:r>
+                                    <w:rPr>
+                                      <w:rFonts w:ascii="Cambria Math" w:hAnsi="Cambria Math"/>
+                                    </w:rPr>
+                                    <m:t>H</m:t>
+                                  </m:r>
+                                  <m:r>
+                                    <m:rPr>
+                                      <m:sty m:val="p"/>
+                                    </m:rPr>
+                                    <w:rPr>
+                                      <w:rFonts w:ascii="Cambria Math" w:hAnsi="Cambria Math"/>
+                                    </w:rPr>
+                                    <m:t>ö</m:t>
+                                  </m:r>
+                                  <m:r>
+                                    <w:rPr>
+                                      <w:rFonts w:ascii="Cambria Math" w:hAnsi="Cambria Math"/>
+                                    </w:rPr>
+                                    <m:t>he</m:t>
+                                  </m:r>
+                                </m:den>
+                              </m:f>
+                            </m:e>
+                          </m:func>
+                        </m:oMath>
+                      </m:oMathPara>
+                    </w:p>
+                  </w:txbxContent>
+                </v:textbox>
+                <w10:wrap type="square" anchorx="margin"/>
+              </v:shape>
+            </w:pict>
+          </mc:Fallback>
+        </mc:AlternateContent>
+      </w:r>
     </w:p>
     <w:p/>
     <w:sectPr>
-      <w:headerReference w:type="default" r:id="rId19"/>
+      <w:headerReference w:type="default" r:id="rId20"/>
       <w:pgSz w:w="11906" w:h="16838"/>
       <w:pgMar w:top="1417" w:right="1417" w:bottom="1134" w:left="1417" w:header="708" w:footer="708" w:gutter="0"/>
       <w:cols w:space="708"/>
@@ -19858,7 +21152,7 @@
 </file>
 
 <file path=customXml/itemProps1.xml><?xml version="1.0" encoding="utf-8"?>
-<ds:datastoreItem xmlns:ds="http://schemas.openxmlformats.org/officeDocument/2006/customXml" ds:itemID="{AC572073-9F84-47BA-A14E-D50D88B0FB40}">
+<ds:datastoreItem xmlns:ds="http://schemas.openxmlformats.org/officeDocument/2006/customXml" ds:itemID="{E65D3E64-D220-4480-B86B-3ACA85D0588A}">
   <ds:schemaRefs>
     <ds:schemaRef ds:uri="http://schemas.openxmlformats.org/officeDocument/2006/bibliography"/>
   </ds:schemaRefs>
